--- a/final-report/ISO&GeoDCAT-AP_Pilot_report_v3.3-FINAL.docx
+++ b/final-report/ISO&GeoDCAT-AP_Pilot_report_v3.3-FINAL.docx
@@ -424,7 +424,7 @@
       <w:r>
         <w:fldChar w:fldCharType="separate"/>
       </w:r>
-      <w:hyperlink w:anchor="_Toc202210569" w:history="1">
+      <w:hyperlink w:anchor="_Toc202776011" w:history="1">
         <w:r>
           <w:rPr>
             <w:rStyle w:val="Hyperlink"/>
@@ -451,7 +451,7 @@
             <w:noProof/>
             <w:webHidden/>
           </w:rPr>
-          <w:instrText xml:space="preserve"> PAGEREF _Toc202210569 \h </w:instrText>
+          <w:instrText xml:space="preserve"> PAGEREF _Toc202776011 \h </w:instrText>
         </w:r>
         <w:r>
           <w:rPr>
@@ -495,7 +495,7 @@
           <w14:ligatures w14:val="standardContextual"/>
         </w:rPr>
       </w:pPr>
-      <w:hyperlink w:anchor="_Toc202210570" w:history="1">
+      <w:hyperlink w:anchor="_Toc202776012" w:history="1">
         <w:r>
           <w:rPr>
             <w:rStyle w:val="Hyperlink"/>
@@ -541,7 +541,7 @@
             <w:noProof/>
             <w:webHidden/>
           </w:rPr>
-          <w:instrText xml:space="preserve"> PAGEREF _Toc202210570 \h </w:instrText>
+          <w:instrText xml:space="preserve"> PAGEREF _Toc202776012 \h </w:instrText>
         </w:r>
         <w:r>
           <w:rPr>
@@ -585,7 +585,7 @@
           <w14:ligatures w14:val="standardContextual"/>
         </w:rPr>
       </w:pPr>
-      <w:hyperlink w:anchor="_Toc202210571" w:history="1">
+      <w:hyperlink w:anchor="_Toc202776013" w:history="1">
         <w:r>
           <w:rPr>
             <w:rStyle w:val="Hyperlink"/>
@@ -631,7 +631,7 @@
             <w:noProof/>
             <w:webHidden/>
           </w:rPr>
-          <w:instrText xml:space="preserve"> PAGEREF _Toc202210571 \h </w:instrText>
+          <w:instrText xml:space="preserve"> PAGEREF _Toc202776013 \h </w:instrText>
         </w:r>
         <w:r>
           <w:rPr>
@@ -675,7 +675,7 @@
           <w14:ligatures w14:val="standardContextual"/>
         </w:rPr>
       </w:pPr>
-      <w:hyperlink w:anchor="_Toc202210572" w:history="1">
+      <w:hyperlink w:anchor="_Toc202776014" w:history="1">
         <w:r>
           <w:rPr>
             <w:rStyle w:val="Hyperlink"/>
@@ -721,7 +721,7 @@
             <w:noProof/>
             <w:webHidden/>
           </w:rPr>
-          <w:instrText xml:space="preserve"> PAGEREF _Toc202210572 \h </w:instrText>
+          <w:instrText xml:space="preserve"> PAGEREF _Toc202776014 \h </w:instrText>
         </w:r>
         <w:r>
           <w:rPr>
@@ -765,7 +765,7 @@
           <w14:ligatures w14:val="standardContextual"/>
         </w:rPr>
       </w:pPr>
-      <w:hyperlink w:anchor="_Toc202210573" w:history="1">
+      <w:hyperlink w:anchor="_Toc202776015" w:history="1">
         <w:r>
           <w:rPr>
             <w:rStyle w:val="Hyperlink"/>
@@ -811,7 +811,7 @@
             <w:noProof/>
             <w:webHidden/>
           </w:rPr>
-          <w:instrText xml:space="preserve"> PAGEREF _Toc202210573 \h </w:instrText>
+          <w:instrText xml:space="preserve"> PAGEREF _Toc202776015 \h </w:instrText>
         </w:r>
         <w:r>
           <w:rPr>
@@ -855,7 +855,7 @@
           <w14:ligatures w14:val="standardContextual"/>
         </w:rPr>
       </w:pPr>
-      <w:hyperlink w:anchor="_Toc202210574" w:history="1">
+      <w:hyperlink w:anchor="_Toc202776016" w:history="1">
         <w:r>
           <w:rPr>
             <w:rStyle w:val="Hyperlink"/>
@@ -901,7 +901,7 @@
             <w:noProof/>
             <w:webHidden/>
           </w:rPr>
-          <w:instrText xml:space="preserve"> PAGEREF _Toc202210574 \h </w:instrText>
+          <w:instrText xml:space="preserve"> PAGEREF _Toc202776016 \h </w:instrText>
         </w:r>
         <w:r>
           <w:rPr>
@@ -945,7 +945,7 @@
           <w14:ligatures w14:val="standardContextual"/>
         </w:rPr>
       </w:pPr>
-      <w:hyperlink w:anchor="_Toc202210575" w:history="1">
+      <w:hyperlink w:anchor="_Toc202776017" w:history="1">
         <w:r>
           <w:rPr>
             <w:rStyle w:val="Hyperlink"/>
@@ -991,7 +991,7 @@
             <w:noProof/>
             <w:webHidden/>
           </w:rPr>
-          <w:instrText xml:space="preserve"> PAGEREF _Toc202210575 \h </w:instrText>
+          <w:instrText xml:space="preserve"> PAGEREF _Toc202776017 \h </w:instrText>
         </w:r>
         <w:r>
           <w:rPr>
@@ -1035,7 +1035,7 @@
           <w14:ligatures w14:val="standardContextual"/>
         </w:rPr>
       </w:pPr>
-      <w:hyperlink w:anchor="_Toc202210576" w:history="1">
+      <w:hyperlink w:anchor="_Toc202776018" w:history="1">
         <w:r>
           <w:rPr>
             <w:rStyle w:val="Hyperlink"/>
@@ -1081,7 +1081,7 @@
             <w:noProof/>
             <w:webHidden/>
           </w:rPr>
-          <w:instrText xml:space="preserve"> PAGEREF _Toc202210576 \h </w:instrText>
+          <w:instrText xml:space="preserve"> PAGEREF _Toc202776018 \h </w:instrText>
         </w:r>
         <w:r>
           <w:rPr>
@@ -1125,7 +1125,7 @@
           <w14:ligatures w14:val="standardContextual"/>
         </w:rPr>
       </w:pPr>
-      <w:hyperlink w:anchor="_Toc202210577" w:history="1">
+      <w:hyperlink w:anchor="_Toc202776019" w:history="1">
         <w:r>
           <w:rPr>
             <w:rStyle w:val="Hyperlink"/>
@@ -1171,7 +1171,7 @@
             <w:noProof/>
             <w:webHidden/>
           </w:rPr>
-          <w:instrText xml:space="preserve"> PAGEREF _Toc202210577 \h </w:instrText>
+          <w:instrText xml:space="preserve"> PAGEREF _Toc202776019 \h </w:instrText>
         </w:r>
         <w:r>
           <w:rPr>
@@ -1215,7 +1215,7 @@
           <w14:ligatures w14:val="standardContextual"/>
         </w:rPr>
       </w:pPr>
-      <w:hyperlink w:anchor="_Toc202210578" w:history="1">
+      <w:hyperlink w:anchor="_Toc202776020" w:history="1">
         <w:r>
           <w:rPr>
             <w:rStyle w:val="Hyperlink"/>
@@ -1261,7 +1261,7 @@
             <w:noProof/>
             <w:webHidden/>
           </w:rPr>
-          <w:instrText xml:space="preserve"> PAGEREF _Toc202210578 \h </w:instrText>
+          <w:instrText xml:space="preserve"> PAGEREF _Toc202776020 \h </w:instrText>
         </w:r>
         <w:r>
           <w:rPr>
@@ -1305,7 +1305,7 @@
           <w14:ligatures w14:val="standardContextual"/>
         </w:rPr>
       </w:pPr>
-      <w:hyperlink w:anchor="_Toc202210579" w:history="1">
+      <w:hyperlink w:anchor="_Toc202776021" w:history="1">
         <w:r>
           <w:rPr>
             <w:rStyle w:val="Hyperlink"/>
@@ -1351,7 +1351,7 @@
             <w:noProof/>
             <w:webHidden/>
           </w:rPr>
-          <w:instrText xml:space="preserve"> PAGEREF _Toc202210579 \h </w:instrText>
+          <w:instrText xml:space="preserve"> PAGEREF _Toc202776021 \h </w:instrText>
         </w:r>
         <w:r>
           <w:rPr>
@@ -1395,7 +1395,7 @@
           <w14:ligatures w14:val="standardContextual"/>
         </w:rPr>
       </w:pPr>
-      <w:hyperlink w:anchor="_Toc202210580" w:history="1">
+      <w:hyperlink w:anchor="_Toc202776022" w:history="1">
         <w:r>
           <w:rPr>
             <w:rStyle w:val="Hyperlink"/>
@@ -1441,7 +1441,7 @@
             <w:noProof/>
             <w:webHidden/>
           </w:rPr>
-          <w:instrText xml:space="preserve"> PAGEREF _Toc202210580 \h </w:instrText>
+          <w:instrText xml:space="preserve"> PAGEREF _Toc202776022 \h </w:instrText>
         </w:r>
         <w:r>
           <w:rPr>
@@ -1485,7 +1485,7 @@
           <w14:ligatures w14:val="standardContextual"/>
         </w:rPr>
       </w:pPr>
-      <w:hyperlink w:anchor="_Toc202210581" w:history="1">
+      <w:hyperlink w:anchor="_Toc202776023" w:history="1">
         <w:r>
           <w:rPr>
             <w:rStyle w:val="Hyperlink"/>
@@ -1531,7 +1531,7 @@
             <w:noProof/>
             <w:webHidden/>
           </w:rPr>
-          <w:instrText xml:space="preserve"> PAGEREF _Toc202210581 \h </w:instrText>
+          <w:instrText xml:space="preserve"> PAGEREF _Toc202776023 \h </w:instrText>
         </w:r>
         <w:r>
           <w:rPr>
@@ -1575,7 +1575,7 @@
           <w14:ligatures w14:val="standardContextual"/>
         </w:rPr>
       </w:pPr>
-      <w:hyperlink w:anchor="_Toc202210582" w:history="1">
+      <w:hyperlink w:anchor="_Toc202776024" w:history="1">
         <w:r>
           <w:rPr>
             <w:rStyle w:val="Hyperlink"/>
@@ -1621,7 +1621,7 @@
             <w:noProof/>
             <w:webHidden/>
           </w:rPr>
-          <w:instrText xml:space="preserve"> PAGEREF _Toc202210582 \h </w:instrText>
+          <w:instrText xml:space="preserve"> PAGEREF _Toc202776024 \h </w:instrText>
         </w:r>
         <w:r>
           <w:rPr>
@@ -1665,7 +1665,7 @@
           <w14:ligatures w14:val="standardContextual"/>
         </w:rPr>
       </w:pPr>
-      <w:hyperlink w:anchor="_Toc202210583" w:history="1">
+      <w:hyperlink w:anchor="_Toc202776025" w:history="1">
         <w:r>
           <w:rPr>
             <w:rStyle w:val="Hyperlink"/>
@@ -1711,7 +1711,7 @@
             <w:noProof/>
             <w:webHidden/>
           </w:rPr>
-          <w:instrText xml:space="preserve"> PAGEREF _Toc202210583 \h </w:instrText>
+          <w:instrText xml:space="preserve"> PAGEREF _Toc202776025 \h </w:instrText>
         </w:r>
         <w:r>
           <w:rPr>
@@ -1755,7 +1755,7 @@
           <w14:ligatures w14:val="standardContextual"/>
         </w:rPr>
       </w:pPr>
-      <w:hyperlink w:anchor="_Toc202210584" w:history="1">
+      <w:hyperlink w:anchor="_Toc202776026" w:history="1">
         <w:r>
           <w:rPr>
             <w:rStyle w:val="Hyperlink"/>
@@ -1801,7 +1801,7 @@
             <w:noProof/>
             <w:webHidden/>
           </w:rPr>
-          <w:instrText xml:space="preserve"> PAGEREF _Toc202210584 \h </w:instrText>
+          <w:instrText xml:space="preserve"> PAGEREF _Toc202776026 \h </w:instrText>
         </w:r>
         <w:r>
           <w:rPr>
@@ -1845,7 +1845,7 @@
           <w14:ligatures w14:val="standardContextual"/>
         </w:rPr>
       </w:pPr>
-      <w:hyperlink w:anchor="_Toc202210585" w:history="1">
+      <w:hyperlink w:anchor="_Toc202776027" w:history="1">
         <w:r>
           <w:rPr>
             <w:rStyle w:val="Hyperlink"/>
@@ -1891,7 +1891,7 @@
             <w:noProof/>
             <w:webHidden/>
           </w:rPr>
-          <w:instrText xml:space="preserve"> PAGEREF _Toc202210585 \h </w:instrText>
+          <w:instrText xml:space="preserve"> PAGEREF _Toc202776027 \h </w:instrText>
         </w:r>
         <w:r>
           <w:rPr>
@@ -1935,7 +1935,7 @@
           <w14:ligatures w14:val="standardContextual"/>
         </w:rPr>
       </w:pPr>
-      <w:hyperlink w:anchor="_Toc202210586" w:history="1">
+      <w:hyperlink w:anchor="_Toc202776028" w:history="1">
         <w:r>
           <w:rPr>
             <w:rStyle w:val="Hyperlink"/>
@@ -1981,7 +1981,7 @@
             <w:noProof/>
             <w:webHidden/>
           </w:rPr>
-          <w:instrText xml:space="preserve"> PAGEREF _Toc202210586 \h </w:instrText>
+          <w:instrText xml:space="preserve"> PAGEREF _Toc202776028 \h </w:instrText>
         </w:r>
         <w:r>
           <w:rPr>
@@ -2025,7 +2025,7 @@
           <w14:ligatures w14:val="standardContextual"/>
         </w:rPr>
       </w:pPr>
-      <w:hyperlink w:anchor="_Toc202210587" w:history="1">
+      <w:hyperlink w:anchor="_Toc202776029" w:history="1">
         <w:r>
           <w:rPr>
             <w:rStyle w:val="Hyperlink"/>
@@ -2071,7 +2071,7 @@
             <w:noProof/>
             <w:webHidden/>
           </w:rPr>
-          <w:instrText xml:space="preserve"> PAGEREF _Toc202210587 \h </w:instrText>
+          <w:instrText xml:space="preserve"> PAGEREF _Toc202776029 \h </w:instrText>
         </w:r>
         <w:r>
           <w:rPr>
@@ -2115,7 +2115,7 @@
           <w14:ligatures w14:val="standardContextual"/>
         </w:rPr>
       </w:pPr>
-      <w:hyperlink w:anchor="_Toc202210588" w:history="1">
+      <w:hyperlink w:anchor="_Toc202776030" w:history="1">
         <w:r>
           <w:rPr>
             <w:rStyle w:val="Hyperlink"/>
@@ -2161,7 +2161,7 @@
             <w:noProof/>
             <w:webHidden/>
           </w:rPr>
-          <w:instrText xml:space="preserve"> PAGEREF _Toc202210588 \h </w:instrText>
+          <w:instrText xml:space="preserve"> PAGEREF _Toc202776030 \h </w:instrText>
         </w:r>
         <w:r>
           <w:rPr>
@@ -2205,7 +2205,7 @@
           <w14:ligatures w14:val="standardContextual"/>
         </w:rPr>
       </w:pPr>
-      <w:hyperlink w:anchor="_Toc202210589" w:history="1">
+      <w:hyperlink w:anchor="_Toc202776031" w:history="1">
         <w:r>
           <w:rPr>
             <w:rStyle w:val="Hyperlink"/>
@@ -2251,7 +2251,7 @@
             <w:noProof/>
             <w:webHidden/>
           </w:rPr>
-          <w:instrText xml:space="preserve"> PAGEREF _Toc202210589 \h </w:instrText>
+          <w:instrText xml:space="preserve"> PAGEREF _Toc202776031 \h </w:instrText>
         </w:r>
         <w:r>
           <w:rPr>
@@ -2295,7 +2295,7 @@
           <w14:ligatures w14:val="standardContextual"/>
         </w:rPr>
       </w:pPr>
-      <w:hyperlink w:anchor="_Toc202210590" w:history="1">
+      <w:hyperlink w:anchor="_Toc202776032" w:history="1">
         <w:r>
           <w:rPr>
             <w:rStyle w:val="Hyperlink"/>
@@ -2341,7 +2341,7 @@
             <w:noProof/>
             <w:webHidden/>
           </w:rPr>
-          <w:instrText xml:space="preserve"> PAGEREF _Toc202210590 \h </w:instrText>
+          <w:instrText xml:space="preserve"> PAGEREF _Toc202776032 \h </w:instrText>
         </w:r>
         <w:r>
           <w:rPr>
@@ -2385,7 +2385,7 @@
           <w14:ligatures w14:val="standardContextual"/>
         </w:rPr>
       </w:pPr>
-      <w:hyperlink w:anchor="_Toc202210591" w:history="1">
+      <w:hyperlink w:anchor="_Toc202776033" w:history="1">
         <w:r>
           <w:rPr>
             <w:rStyle w:val="Hyperlink"/>
@@ -2431,7 +2431,7 @@
             <w:noProof/>
             <w:webHidden/>
           </w:rPr>
-          <w:instrText xml:space="preserve"> PAGEREF _Toc202210591 \h </w:instrText>
+          <w:instrText xml:space="preserve"> PAGEREF _Toc202776033 \h </w:instrText>
         </w:r>
         <w:r>
           <w:rPr>
@@ -2475,7 +2475,7 @@
           <w14:ligatures w14:val="standardContextual"/>
         </w:rPr>
       </w:pPr>
-      <w:hyperlink w:anchor="_Toc202210592" w:history="1">
+      <w:hyperlink w:anchor="_Toc202776034" w:history="1">
         <w:r>
           <w:rPr>
             <w:rStyle w:val="Hyperlink"/>
@@ -2521,7 +2521,7 @@
             <w:noProof/>
             <w:webHidden/>
           </w:rPr>
-          <w:instrText xml:space="preserve"> PAGEREF _Toc202210592 \h </w:instrText>
+          <w:instrText xml:space="preserve"> PAGEREF _Toc202776034 \h </w:instrText>
         </w:r>
         <w:r>
           <w:rPr>
@@ -2565,7 +2565,7 @@
           <w14:ligatures w14:val="standardContextual"/>
         </w:rPr>
       </w:pPr>
-      <w:hyperlink w:anchor="_Toc202210593" w:history="1">
+      <w:hyperlink w:anchor="_Toc202776035" w:history="1">
         <w:r>
           <w:rPr>
             <w:rStyle w:val="Hyperlink"/>
@@ -2611,7 +2611,7 @@
             <w:noProof/>
             <w:webHidden/>
           </w:rPr>
-          <w:instrText xml:space="preserve"> PAGEREF _Toc202210593 \h </w:instrText>
+          <w:instrText xml:space="preserve"> PAGEREF _Toc202776035 \h </w:instrText>
         </w:r>
         <w:r>
           <w:rPr>
@@ -2655,7 +2655,7 @@
           <w14:ligatures w14:val="standardContextual"/>
         </w:rPr>
       </w:pPr>
-      <w:hyperlink w:anchor="_Toc202210594" w:history="1">
+      <w:hyperlink w:anchor="_Toc202776036" w:history="1">
         <w:r>
           <w:rPr>
             <w:rStyle w:val="Hyperlink"/>
@@ -2701,7 +2701,7 @@
             <w:noProof/>
             <w:webHidden/>
           </w:rPr>
-          <w:instrText xml:space="preserve"> PAGEREF _Toc202210594 \h </w:instrText>
+          <w:instrText xml:space="preserve"> PAGEREF _Toc202776036 \h </w:instrText>
         </w:r>
         <w:r>
           <w:rPr>
@@ -2745,7 +2745,7 @@
           <w14:ligatures w14:val="standardContextual"/>
         </w:rPr>
       </w:pPr>
-      <w:hyperlink w:anchor="_Toc202210595" w:history="1">
+      <w:hyperlink w:anchor="_Toc202776037" w:history="1">
         <w:r>
           <w:rPr>
             <w:rStyle w:val="Hyperlink"/>
@@ -2791,7 +2791,7 @@
             <w:noProof/>
             <w:webHidden/>
           </w:rPr>
-          <w:instrText xml:space="preserve"> PAGEREF _Toc202210595 \h </w:instrText>
+          <w:instrText xml:space="preserve"> PAGEREF _Toc202776037 \h </w:instrText>
         </w:r>
         <w:r>
           <w:rPr>
@@ -2835,7 +2835,7 @@
           <w14:ligatures w14:val="standardContextual"/>
         </w:rPr>
       </w:pPr>
-      <w:hyperlink w:anchor="_Toc202210596" w:history="1">
+      <w:hyperlink w:anchor="_Toc202776038" w:history="1">
         <w:r>
           <w:rPr>
             <w:rStyle w:val="Hyperlink"/>
@@ -2881,7 +2881,7 @@
             <w:noProof/>
             <w:webHidden/>
           </w:rPr>
-          <w:instrText xml:space="preserve"> PAGEREF _Toc202210596 \h </w:instrText>
+          <w:instrText xml:space="preserve"> PAGEREF _Toc202776038 \h </w:instrText>
         </w:r>
         <w:r>
           <w:rPr>
@@ -2925,7 +2925,7 @@
           <w14:ligatures w14:val="standardContextual"/>
         </w:rPr>
       </w:pPr>
-      <w:hyperlink w:anchor="_Toc202210597" w:history="1">
+      <w:hyperlink w:anchor="_Toc202776039" w:history="1">
         <w:r>
           <w:rPr>
             <w:rStyle w:val="Hyperlink"/>
@@ -2971,7 +2971,7 @@
             <w:noProof/>
             <w:webHidden/>
           </w:rPr>
-          <w:instrText xml:space="preserve"> PAGEREF _Toc202210597 \h </w:instrText>
+          <w:instrText xml:space="preserve"> PAGEREF _Toc202776039 \h </w:instrText>
         </w:r>
         <w:r>
           <w:rPr>
@@ -3015,7 +3015,7 @@
           <w14:ligatures w14:val="standardContextual"/>
         </w:rPr>
       </w:pPr>
-      <w:hyperlink w:anchor="_Toc202210598" w:history="1">
+      <w:hyperlink w:anchor="_Toc202776040" w:history="1">
         <w:r>
           <w:rPr>
             <w:rStyle w:val="Hyperlink"/>
@@ -3061,7 +3061,7 @@
             <w:noProof/>
             <w:webHidden/>
           </w:rPr>
-          <w:instrText xml:space="preserve"> PAGEREF _Toc202210598 \h </w:instrText>
+          <w:instrText xml:space="preserve"> PAGEREF _Toc202776040 \h </w:instrText>
         </w:r>
         <w:r>
           <w:rPr>
@@ -3105,7 +3105,7 @@
           <w14:ligatures w14:val="standardContextual"/>
         </w:rPr>
       </w:pPr>
-      <w:hyperlink w:anchor="_Toc202210599" w:history="1">
+      <w:hyperlink w:anchor="_Toc202776041" w:history="1">
         <w:r>
           <w:rPr>
             <w:rStyle w:val="Hyperlink"/>
@@ -3151,7 +3151,7 @@
             <w:noProof/>
             <w:webHidden/>
           </w:rPr>
-          <w:instrText xml:space="preserve"> PAGEREF _Toc202210599 \h </w:instrText>
+          <w:instrText xml:space="preserve"> PAGEREF _Toc202776041 \h </w:instrText>
         </w:r>
         <w:r>
           <w:rPr>
@@ -3195,7 +3195,7 @@
           <w14:ligatures w14:val="standardContextual"/>
         </w:rPr>
       </w:pPr>
-      <w:hyperlink w:anchor="_Toc202210600" w:history="1">
+      <w:hyperlink w:anchor="_Toc202776042" w:history="1">
         <w:r>
           <w:rPr>
             <w:rStyle w:val="Hyperlink"/>
@@ -3241,7 +3241,7 @@
             <w:noProof/>
             <w:webHidden/>
           </w:rPr>
-          <w:instrText xml:space="preserve"> PAGEREF _Toc202210600 \h </w:instrText>
+          <w:instrText xml:space="preserve"> PAGEREF _Toc202776042 \h </w:instrText>
         </w:r>
         <w:r>
           <w:rPr>
@@ -3285,7 +3285,7 @@
           <w14:ligatures w14:val="standardContextual"/>
         </w:rPr>
       </w:pPr>
-      <w:hyperlink w:anchor="_Toc202210601" w:history="1">
+      <w:hyperlink w:anchor="_Toc202776043" w:history="1">
         <w:r>
           <w:rPr>
             <w:rStyle w:val="Hyperlink"/>
@@ -3331,7 +3331,7 @@
             <w:noProof/>
             <w:webHidden/>
           </w:rPr>
-          <w:instrText xml:space="preserve"> PAGEREF _Toc202210601 \h </w:instrText>
+          <w:instrText xml:space="preserve"> PAGEREF _Toc202776043 \h </w:instrText>
         </w:r>
         <w:r>
           <w:rPr>
@@ -3375,7 +3375,7 @@
           <w14:ligatures w14:val="standardContextual"/>
         </w:rPr>
       </w:pPr>
-      <w:hyperlink w:anchor="_Toc202210602" w:history="1">
+      <w:hyperlink w:anchor="_Toc202776044" w:history="1">
         <w:r>
           <w:rPr>
             <w:rStyle w:val="Hyperlink"/>
@@ -3421,7 +3421,7 @@
             <w:noProof/>
             <w:webHidden/>
           </w:rPr>
-          <w:instrText xml:space="preserve"> PAGEREF _Toc202210602 \h </w:instrText>
+          <w:instrText xml:space="preserve"> PAGEREF _Toc202776044 \h </w:instrText>
         </w:r>
         <w:r>
           <w:rPr>
@@ -3465,7 +3465,7 @@
           <w14:ligatures w14:val="standardContextual"/>
         </w:rPr>
       </w:pPr>
-      <w:hyperlink w:anchor="_Toc202210603" w:history="1">
+      <w:hyperlink w:anchor="_Toc202776045" w:history="1">
         <w:r>
           <w:rPr>
             <w:rStyle w:val="Hyperlink"/>
@@ -3511,7 +3511,7 @@
             <w:noProof/>
             <w:webHidden/>
           </w:rPr>
-          <w:instrText xml:space="preserve"> PAGEREF _Toc202210603 \h </w:instrText>
+          <w:instrText xml:space="preserve"> PAGEREF _Toc202776045 \h </w:instrText>
         </w:r>
         <w:r>
           <w:rPr>
@@ -3555,7 +3555,7 @@
           <w14:ligatures w14:val="standardContextual"/>
         </w:rPr>
       </w:pPr>
-      <w:hyperlink w:anchor="_Toc202210604" w:history="1">
+      <w:hyperlink w:anchor="_Toc202776046" w:history="1">
         <w:r>
           <w:rPr>
             <w:rStyle w:val="Hyperlink"/>
@@ -3601,7 +3601,7 @@
             <w:noProof/>
             <w:webHidden/>
           </w:rPr>
-          <w:instrText xml:space="preserve"> PAGEREF _Toc202210604 \h </w:instrText>
+          <w:instrText xml:space="preserve"> PAGEREF _Toc202776046 \h </w:instrText>
         </w:r>
         <w:r>
           <w:rPr>
@@ -3645,7 +3645,7 @@
           <w14:ligatures w14:val="standardContextual"/>
         </w:rPr>
       </w:pPr>
-      <w:hyperlink w:anchor="_Toc202210605" w:history="1">
+      <w:hyperlink w:anchor="_Toc202776047" w:history="1">
         <w:r>
           <w:rPr>
             <w:rStyle w:val="Hyperlink"/>
@@ -3691,7 +3691,7 @@
             <w:noProof/>
             <w:webHidden/>
           </w:rPr>
-          <w:instrText xml:space="preserve"> PAGEREF _Toc202210605 \h </w:instrText>
+          <w:instrText xml:space="preserve"> PAGEREF _Toc202776047 \h </w:instrText>
         </w:r>
         <w:r>
           <w:rPr>
@@ -3735,7 +3735,7 @@
           <w14:ligatures w14:val="standardContextual"/>
         </w:rPr>
       </w:pPr>
-      <w:hyperlink w:anchor="_Toc202210606" w:history="1">
+      <w:hyperlink w:anchor="_Toc202776048" w:history="1">
         <w:r>
           <w:rPr>
             <w:rStyle w:val="Hyperlink"/>
@@ -3781,7 +3781,7 @@
             <w:noProof/>
             <w:webHidden/>
           </w:rPr>
-          <w:instrText xml:space="preserve"> PAGEREF _Toc202210606 \h </w:instrText>
+          <w:instrText xml:space="preserve"> PAGEREF _Toc202776048 \h </w:instrText>
         </w:r>
         <w:r>
           <w:rPr>
@@ -3825,7 +3825,7 @@
           <w14:ligatures w14:val="standardContextual"/>
         </w:rPr>
       </w:pPr>
-      <w:hyperlink w:anchor="_Toc202210607" w:history="1">
+      <w:hyperlink w:anchor="_Toc202776049" w:history="1">
         <w:r>
           <w:rPr>
             <w:rStyle w:val="Hyperlink"/>
@@ -3871,7 +3871,7 @@
             <w:noProof/>
             <w:webHidden/>
           </w:rPr>
-          <w:instrText xml:space="preserve"> PAGEREF _Toc202210607 \h </w:instrText>
+          <w:instrText xml:space="preserve"> PAGEREF _Toc202776049 \h </w:instrText>
         </w:r>
         <w:r>
           <w:rPr>
@@ -3915,7 +3915,7 @@
           <w14:ligatures w14:val="standardContextual"/>
         </w:rPr>
       </w:pPr>
-      <w:hyperlink w:anchor="_Toc202210608" w:history="1">
+      <w:hyperlink w:anchor="_Toc202776050" w:history="1">
         <w:r>
           <w:rPr>
             <w:rStyle w:val="Hyperlink"/>
@@ -3961,7 +3961,7 @@
             <w:noProof/>
             <w:webHidden/>
           </w:rPr>
-          <w:instrText xml:space="preserve"> PAGEREF _Toc202210608 \h </w:instrText>
+          <w:instrText xml:space="preserve"> PAGEREF _Toc202776050 \h </w:instrText>
         </w:r>
         <w:r>
           <w:rPr>
@@ -4005,7 +4005,7 @@
           <w14:ligatures w14:val="standardContextual"/>
         </w:rPr>
       </w:pPr>
-      <w:hyperlink w:anchor="_Toc202210609" w:history="1">
+      <w:hyperlink w:anchor="_Toc202776051" w:history="1">
         <w:r>
           <w:rPr>
             <w:rStyle w:val="Hyperlink"/>
@@ -4051,7 +4051,7 @@
             <w:noProof/>
             <w:webHidden/>
           </w:rPr>
-          <w:instrText xml:space="preserve"> PAGEREF _Toc202210609 \h </w:instrText>
+          <w:instrText xml:space="preserve"> PAGEREF _Toc202776051 \h </w:instrText>
         </w:r>
         <w:r>
           <w:rPr>
@@ -4095,7 +4095,7 @@
           <w14:ligatures w14:val="standardContextual"/>
         </w:rPr>
       </w:pPr>
-      <w:hyperlink w:anchor="_Toc202210610" w:history="1">
+      <w:hyperlink w:anchor="_Toc202776052" w:history="1">
         <w:r>
           <w:rPr>
             <w:rStyle w:val="Hyperlink"/>
@@ -4141,7 +4141,7 @@
             <w:noProof/>
             <w:webHidden/>
           </w:rPr>
-          <w:instrText xml:space="preserve"> PAGEREF _Toc202210610 \h </w:instrText>
+          <w:instrText xml:space="preserve"> PAGEREF _Toc202776052 \h </w:instrText>
         </w:r>
         <w:r>
           <w:rPr>
@@ -4185,7 +4185,7 @@
           <w14:ligatures w14:val="standardContextual"/>
         </w:rPr>
       </w:pPr>
-      <w:hyperlink w:anchor="_Toc202210611" w:history="1">
+      <w:hyperlink w:anchor="_Toc202776053" w:history="1">
         <w:r>
           <w:rPr>
             <w:rStyle w:val="Hyperlink"/>
@@ -4231,7 +4231,7 @@
             <w:noProof/>
             <w:webHidden/>
           </w:rPr>
-          <w:instrText xml:space="preserve"> PAGEREF _Toc202210611 \h </w:instrText>
+          <w:instrText xml:space="preserve"> PAGEREF _Toc202776053 \h </w:instrText>
         </w:r>
         <w:r>
           <w:rPr>
@@ -4275,7 +4275,7 @@
           <w14:ligatures w14:val="standardContextual"/>
         </w:rPr>
       </w:pPr>
-      <w:hyperlink w:anchor="_Toc202210612" w:history="1">
+      <w:hyperlink w:anchor="_Toc202776054" w:history="1">
         <w:r>
           <w:rPr>
             <w:rStyle w:val="Hyperlink"/>
@@ -4321,7 +4321,7 @@
             <w:noProof/>
             <w:webHidden/>
           </w:rPr>
-          <w:instrText xml:space="preserve"> PAGEREF _Toc202210612 \h </w:instrText>
+          <w:instrText xml:space="preserve"> PAGEREF _Toc202776054 \h </w:instrText>
         </w:r>
         <w:r>
           <w:rPr>
@@ -4365,7 +4365,7 @@
           <w14:ligatures w14:val="standardContextual"/>
         </w:rPr>
       </w:pPr>
-      <w:hyperlink w:anchor="_Toc202210613" w:history="1">
+      <w:hyperlink w:anchor="_Toc202776055" w:history="1">
         <w:r>
           <w:rPr>
             <w:rStyle w:val="Hyperlink"/>
@@ -4411,7 +4411,7 @@
             <w:noProof/>
             <w:webHidden/>
           </w:rPr>
-          <w:instrText xml:space="preserve"> PAGEREF _Toc202210613 \h </w:instrText>
+          <w:instrText xml:space="preserve"> PAGEREF _Toc202776055 \h </w:instrText>
         </w:r>
         <w:r>
           <w:rPr>
@@ -4455,7 +4455,7 @@
           <w14:ligatures w14:val="standardContextual"/>
         </w:rPr>
       </w:pPr>
-      <w:hyperlink w:anchor="_Toc202210614" w:history="1">
+      <w:hyperlink w:anchor="_Toc202776056" w:history="1">
         <w:r>
           <w:rPr>
             <w:rStyle w:val="Hyperlink"/>
@@ -4501,7 +4501,7 @@
             <w:noProof/>
             <w:webHidden/>
           </w:rPr>
-          <w:instrText xml:space="preserve"> PAGEREF _Toc202210614 \h </w:instrText>
+          <w:instrText xml:space="preserve"> PAGEREF _Toc202776056 \h </w:instrText>
         </w:r>
         <w:r>
           <w:rPr>
@@ -4545,7 +4545,7 @@
           <w14:ligatures w14:val="standardContextual"/>
         </w:rPr>
       </w:pPr>
-      <w:hyperlink w:anchor="_Toc202210615" w:history="1">
+      <w:hyperlink w:anchor="_Toc202776057" w:history="1">
         <w:r>
           <w:rPr>
             <w:rStyle w:val="Hyperlink"/>
@@ -4591,7 +4591,7 @@
             <w:noProof/>
             <w:webHidden/>
           </w:rPr>
-          <w:instrText xml:space="preserve"> PAGEREF _Toc202210615 \h </w:instrText>
+          <w:instrText xml:space="preserve"> PAGEREF _Toc202776057 \h </w:instrText>
         </w:r>
         <w:r>
           <w:rPr>
@@ -4635,7 +4635,7 @@
           <w14:ligatures w14:val="standardContextual"/>
         </w:rPr>
       </w:pPr>
-      <w:hyperlink w:anchor="_Toc202210616" w:history="1">
+      <w:hyperlink w:anchor="_Toc202776058" w:history="1">
         <w:r>
           <w:rPr>
             <w:rStyle w:val="Hyperlink"/>
@@ -4681,7 +4681,7 @@
             <w:noProof/>
             <w:webHidden/>
           </w:rPr>
-          <w:instrText xml:space="preserve"> PAGEREF _Toc202210616 \h </w:instrText>
+          <w:instrText xml:space="preserve"> PAGEREF _Toc202776058 \h </w:instrText>
         </w:r>
         <w:r>
           <w:rPr>
@@ -4725,7 +4725,7 @@
           <w14:ligatures w14:val="standardContextual"/>
         </w:rPr>
       </w:pPr>
-      <w:hyperlink w:anchor="_Toc202210617" w:history="1">
+      <w:hyperlink w:anchor="_Toc202776059" w:history="1">
         <w:r>
           <w:rPr>
             <w:rStyle w:val="Hyperlink"/>
@@ -4771,7 +4771,7 @@
             <w:noProof/>
             <w:webHidden/>
           </w:rPr>
-          <w:instrText xml:space="preserve"> PAGEREF _Toc202210617 \h </w:instrText>
+          <w:instrText xml:space="preserve"> PAGEREF _Toc202776059 \h </w:instrText>
         </w:r>
         <w:r>
           <w:rPr>
@@ -4815,7 +4815,7 @@
           <w14:ligatures w14:val="standardContextual"/>
         </w:rPr>
       </w:pPr>
-      <w:hyperlink w:anchor="_Toc202210618" w:history="1">
+      <w:hyperlink w:anchor="_Toc202776060" w:history="1">
         <w:r>
           <w:rPr>
             <w:rStyle w:val="Hyperlink"/>
@@ -4861,7 +4861,7 @@
             <w:noProof/>
             <w:webHidden/>
           </w:rPr>
-          <w:instrText xml:space="preserve"> PAGEREF _Toc202210618 \h </w:instrText>
+          <w:instrText xml:space="preserve"> PAGEREF _Toc202776060 \h </w:instrText>
         </w:r>
         <w:r>
           <w:rPr>
@@ -4905,7 +4905,7 @@
           <w14:ligatures w14:val="standardContextual"/>
         </w:rPr>
       </w:pPr>
-      <w:hyperlink w:anchor="_Toc202210619" w:history="1">
+      <w:hyperlink w:anchor="_Toc202776061" w:history="1">
         <w:r>
           <w:rPr>
             <w:rStyle w:val="Hyperlink"/>
@@ -4951,7 +4951,7 @@
             <w:noProof/>
             <w:webHidden/>
           </w:rPr>
-          <w:instrText xml:space="preserve"> PAGEREF _Toc202210619 \h </w:instrText>
+          <w:instrText xml:space="preserve"> PAGEREF _Toc202776061 \h </w:instrText>
         </w:r>
         <w:r>
           <w:rPr>
@@ -4995,7 +4995,7 @@
           <w14:ligatures w14:val="standardContextual"/>
         </w:rPr>
       </w:pPr>
-      <w:hyperlink w:anchor="_Toc202210620" w:history="1">
+      <w:hyperlink w:anchor="_Toc202776062" w:history="1">
         <w:r>
           <w:rPr>
             <w:rStyle w:val="Hyperlink"/>
@@ -5041,7 +5041,7 @@
             <w:noProof/>
             <w:webHidden/>
           </w:rPr>
-          <w:instrText xml:space="preserve"> PAGEREF _Toc202210620 \h </w:instrText>
+          <w:instrText xml:space="preserve"> PAGEREF _Toc202776062 \h </w:instrText>
         </w:r>
         <w:r>
           <w:rPr>
@@ -5085,7 +5085,7 @@
           <w14:ligatures w14:val="standardContextual"/>
         </w:rPr>
       </w:pPr>
-      <w:hyperlink w:anchor="_Toc202210621" w:history="1">
+      <w:hyperlink w:anchor="_Toc202776063" w:history="1">
         <w:r>
           <w:rPr>
             <w:rStyle w:val="Hyperlink"/>
@@ -5131,7 +5131,7 @@
             <w:noProof/>
             <w:webHidden/>
           </w:rPr>
-          <w:instrText xml:space="preserve"> PAGEREF _Toc202210621 \h </w:instrText>
+          <w:instrText xml:space="preserve"> PAGEREF _Toc202776063 \h </w:instrText>
         </w:r>
         <w:r>
           <w:rPr>
@@ -5175,7 +5175,7 @@
           <w14:ligatures w14:val="standardContextual"/>
         </w:rPr>
       </w:pPr>
-      <w:hyperlink w:anchor="_Toc202210622" w:history="1">
+      <w:hyperlink w:anchor="_Toc202776064" w:history="1">
         <w:r>
           <w:rPr>
             <w:rStyle w:val="Hyperlink"/>
@@ -5221,7 +5221,7 @@
             <w:noProof/>
             <w:webHidden/>
           </w:rPr>
-          <w:instrText xml:space="preserve"> PAGEREF _Toc202210622 \h </w:instrText>
+          <w:instrText xml:space="preserve"> PAGEREF _Toc202776064 \h </w:instrText>
         </w:r>
         <w:r>
           <w:rPr>
@@ -5265,7 +5265,7 @@
           <w14:ligatures w14:val="standardContextual"/>
         </w:rPr>
       </w:pPr>
-      <w:hyperlink w:anchor="_Toc202210623" w:history="1">
+      <w:hyperlink w:anchor="_Toc202776065" w:history="1">
         <w:r>
           <w:rPr>
             <w:rStyle w:val="Hyperlink"/>
@@ -5311,7 +5311,7 @@
             <w:noProof/>
             <w:webHidden/>
           </w:rPr>
-          <w:instrText xml:space="preserve"> PAGEREF _Toc202210623 \h </w:instrText>
+          <w:instrText xml:space="preserve"> PAGEREF _Toc202776065 \h </w:instrText>
         </w:r>
         <w:r>
           <w:rPr>
@@ -5355,7 +5355,7 @@
           <w14:ligatures w14:val="standardContextual"/>
         </w:rPr>
       </w:pPr>
-      <w:hyperlink w:anchor="_Toc202210624" w:history="1">
+      <w:hyperlink w:anchor="_Toc202776066" w:history="1">
         <w:r>
           <w:rPr>
             <w:rStyle w:val="Hyperlink"/>
@@ -5401,7 +5401,7 @@
             <w:noProof/>
             <w:webHidden/>
           </w:rPr>
-          <w:instrText xml:space="preserve"> PAGEREF _Toc202210624 \h </w:instrText>
+          <w:instrText xml:space="preserve"> PAGEREF _Toc202776066 \h </w:instrText>
         </w:r>
         <w:r>
           <w:rPr>
@@ -5445,7 +5445,7 @@
           <w14:ligatures w14:val="standardContextual"/>
         </w:rPr>
       </w:pPr>
-      <w:hyperlink w:anchor="_Toc202210625" w:history="1">
+      <w:hyperlink w:anchor="_Toc202776067" w:history="1">
         <w:r>
           <w:rPr>
             <w:rStyle w:val="Hyperlink"/>
@@ -5491,7 +5491,7 @@
             <w:noProof/>
             <w:webHidden/>
           </w:rPr>
-          <w:instrText xml:space="preserve"> PAGEREF _Toc202210625 \h </w:instrText>
+          <w:instrText xml:space="preserve"> PAGEREF _Toc202776067 \h </w:instrText>
         </w:r>
         <w:r>
           <w:rPr>
@@ -5535,7 +5535,7 @@
           <w14:ligatures w14:val="standardContextual"/>
         </w:rPr>
       </w:pPr>
-      <w:hyperlink w:anchor="_Toc202210626" w:history="1">
+      <w:hyperlink w:anchor="_Toc202776068" w:history="1">
         <w:r>
           <w:rPr>
             <w:rStyle w:val="Hyperlink"/>
@@ -5581,7 +5581,7 @@
             <w:noProof/>
             <w:webHidden/>
           </w:rPr>
-          <w:instrText xml:space="preserve"> PAGEREF _Toc202210626 \h </w:instrText>
+          <w:instrText xml:space="preserve"> PAGEREF _Toc202776068 \h </w:instrText>
         </w:r>
         <w:r>
           <w:rPr>
@@ -5625,7 +5625,7 @@
           <w14:ligatures w14:val="standardContextual"/>
         </w:rPr>
       </w:pPr>
-      <w:hyperlink w:anchor="_Toc202210627" w:history="1">
+      <w:hyperlink w:anchor="_Toc202776069" w:history="1">
         <w:r>
           <w:rPr>
             <w:rStyle w:val="Hyperlink"/>
@@ -5671,7 +5671,7 @@
             <w:noProof/>
             <w:webHidden/>
           </w:rPr>
-          <w:instrText xml:space="preserve"> PAGEREF _Toc202210627 \h </w:instrText>
+          <w:instrText xml:space="preserve"> PAGEREF _Toc202776069 \h </w:instrText>
         </w:r>
         <w:r>
           <w:rPr>
@@ -5715,7 +5715,7 @@
           <w14:ligatures w14:val="standardContextual"/>
         </w:rPr>
       </w:pPr>
-      <w:hyperlink w:anchor="_Toc202210628" w:history="1">
+      <w:hyperlink w:anchor="_Toc202776070" w:history="1">
         <w:r>
           <w:rPr>
             <w:rStyle w:val="Hyperlink"/>
@@ -5761,7 +5761,7 @@
             <w:noProof/>
             <w:webHidden/>
           </w:rPr>
-          <w:instrText xml:space="preserve"> PAGEREF _Toc202210628 \h </w:instrText>
+          <w:instrText xml:space="preserve"> PAGEREF _Toc202776070 \h </w:instrText>
         </w:r>
         <w:r>
           <w:rPr>
@@ -5805,7 +5805,7 @@
           <w14:ligatures w14:val="standardContextual"/>
         </w:rPr>
       </w:pPr>
-      <w:hyperlink w:anchor="_Toc202210629" w:history="1">
+      <w:hyperlink w:anchor="_Toc202776071" w:history="1">
         <w:r>
           <w:rPr>
             <w:rStyle w:val="Hyperlink"/>
@@ -5851,7 +5851,7 @@
             <w:noProof/>
             <w:webHidden/>
           </w:rPr>
-          <w:instrText xml:space="preserve"> PAGEREF _Toc202210629 \h </w:instrText>
+          <w:instrText xml:space="preserve"> PAGEREF _Toc202776071 \h </w:instrText>
         </w:r>
         <w:r>
           <w:rPr>
@@ -5895,7 +5895,7 @@
           <w14:ligatures w14:val="standardContextual"/>
         </w:rPr>
       </w:pPr>
-      <w:hyperlink w:anchor="_Toc202210630" w:history="1">
+      <w:hyperlink w:anchor="_Toc202776072" w:history="1">
         <w:r>
           <w:rPr>
             <w:rStyle w:val="Hyperlink"/>
@@ -5941,7 +5941,7 @@
             <w:noProof/>
             <w:webHidden/>
           </w:rPr>
-          <w:instrText xml:space="preserve"> PAGEREF _Toc202210630 \h </w:instrText>
+          <w:instrText xml:space="preserve"> PAGEREF _Toc202776072 \h </w:instrText>
         </w:r>
         <w:r>
           <w:rPr>
@@ -5985,7 +5985,7 @@
           <w14:ligatures w14:val="standardContextual"/>
         </w:rPr>
       </w:pPr>
-      <w:hyperlink w:anchor="_Toc202210631" w:history="1">
+      <w:hyperlink w:anchor="_Toc202776073" w:history="1">
         <w:r>
           <w:rPr>
             <w:rStyle w:val="Hyperlink"/>
@@ -6031,7 +6031,7 @@
             <w:noProof/>
             <w:webHidden/>
           </w:rPr>
-          <w:instrText xml:space="preserve"> PAGEREF _Toc202210631 \h </w:instrText>
+          <w:instrText xml:space="preserve"> PAGEREF _Toc202776073 \h </w:instrText>
         </w:r>
         <w:r>
           <w:rPr>
@@ -6075,7 +6075,7 @@
           <w14:ligatures w14:val="standardContextual"/>
         </w:rPr>
       </w:pPr>
-      <w:hyperlink w:anchor="_Toc202210632" w:history="1">
+      <w:hyperlink w:anchor="_Toc202776074" w:history="1">
         <w:r>
           <w:rPr>
             <w:rStyle w:val="Hyperlink"/>
@@ -6121,7 +6121,7 @@
             <w:noProof/>
             <w:webHidden/>
           </w:rPr>
-          <w:instrText xml:space="preserve"> PAGEREF _Toc202210632 \h </w:instrText>
+          <w:instrText xml:space="preserve"> PAGEREF _Toc202776074 \h </w:instrText>
         </w:r>
         <w:r>
           <w:rPr>
@@ -6165,7 +6165,7 @@
           <w14:ligatures w14:val="standardContextual"/>
         </w:rPr>
       </w:pPr>
-      <w:hyperlink w:anchor="_Toc202210633" w:history="1">
+      <w:hyperlink w:anchor="_Toc202776075" w:history="1">
         <w:r>
           <w:rPr>
             <w:rStyle w:val="Hyperlink"/>
@@ -6211,7 +6211,7 @@
             <w:noProof/>
             <w:webHidden/>
           </w:rPr>
-          <w:instrText xml:space="preserve"> PAGEREF _Toc202210633 \h </w:instrText>
+          <w:instrText xml:space="preserve"> PAGEREF _Toc202776075 \h </w:instrText>
         </w:r>
         <w:r>
           <w:rPr>
@@ -6255,7 +6255,7 @@
           <w14:ligatures w14:val="standardContextual"/>
         </w:rPr>
       </w:pPr>
-      <w:hyperlink w:anchor="_Toc202210634" w:history="1">
+      <w:hyperlink w:anchor="_Toc202776076" w:history="1">
         <w:r>
           <w:rPr>
             <w:rStyle w:val="Hyperlink"/>
@@ -6301,7 +6301,7 @@
             <w:noProof/>
             <w:webHidden/>
           </w:rPr>
-          <w:instrText xml:space="preserve"> PAGEREF _Toc202210634 \h </w:instrText>
+          <w:instrText xml:space="preserve"> PAGEREF _Toc202776076 \h </w:instrText>
         </w:r>
         <w:r>
           <w:rPr>
@@ -6345,7 +6345,7 @@
           <w14:ligatures w14:val="standardContextual"/>
         </w:rPr>
       </w:pPr>
-      <w:hyperlink w:anchor="_Toc202210635" w:history="1">
+      <w:hyperlink w:anchor="_Toc202776077" w:history="1">
         <w:r>
           <w:rPr>
             <w:rStyle w:val="Hyperlink"/>
@@ -6391,7 +6391,7 @@
             <w:noProof/>
             <w:webHidden/>
           </w:rPr>
-          <w:instrText xml:space="preserve"> PAGEREF _Toc202210635 \h </w:instrText>
+          <w:instrText xml:space="preserve"> PAGEREF _Toc202776077 \h </w:instrText>
         </w:r>
         <w:r>
           <w:rPr>
@@ -6435,7 +6435,7 @@
           <w14:ligatures w14:val="standardContextual"/>
         </w:rPr>
       </w:pPr>
-      <w:hyperlink w:anchor="_Toc202210636" w:history="1">
+      <w:hyperlink w:anchor="_Toc202776078" w:history="1">
         <w:r>
           <w:rPr>
             <w:rStyle w:val="Hyperlink"/>
@@ -6481,7 +6481,7 @@
             <w:noProof/>
             <w:webHidden/>
           </w:rPr>
-          <w:instrText xml:space="preserve"> PAGEREF _Toc202210636 \h </w:instrText>
+          <w:instrText xml:space="preserve"> PAGEREF _Toc202776078 \h </w:instrText>
         </w:r>
         <w:r>
           <w:rPr>
@@ -6525,7 +6525,7 @@
           <w14:ligatures w14:val="standardContextual"/>
         </w:rPr>
       </w:pPr>
-      <w:hyperlink w:anchor="_Toc202210637" w:history="1">
+      <w:hyperlink w:anchor="_Toc202776079" w:history="1">
         <w:r>
           <w:rPr>
             <w:rStyle w:val="Hyperlink"/>
@@ -6571,7 +6571,7 @@
             <w:noProof/>
             <w:webHidden/>
           </w:rPr>
-          <w:instrText xml:space="preserve"> PAGEREF _Toc202210637 \h </w:instrText>
+          <w:instrText xml:space="preserve"> PAGEREF _Toc202776079 \h </w:instrText>
         </w:r>
         <w:r>
           <w:rPr>
@@ -6615,7 +6615,7 @@
           <w14:ligatures w14:val="standardContextual"/>
         </w:rPr>
       </w:pPr>
-      <w:hyperlink w:anchor="_Toc202210638" w:history="1">
+      <w:hyperlink w:anchor="_Toc202776080" w:history="1">
         <w:r>
           <w:rPr>
             <w:rStyle w:val="Hyperlink"/>
@@ -6661,7 +6661,7 @@
             <w:noProof/>
             <w:webHidden/>
           </w:rPr>
-          <w:instrText xml:space="preserve"> PAGEREF _Toc202210638 \h </w:instrText>
+          <w:instrText xml:space="preserve"> PAGEREF _Toc202776080 \h </w:instrText>
         </w:r>
         <w:r>
           <w:rPr>
@@ -6705,7 +6705,7 @@
           <w14:ligatures w14:val="standardContextual"/>
         </w:rPr>
       </w:pPr>
-      <w:hyperlink w:anchor="_Toc202210639" w:history="1">
+      <w:hyperlink w:anchor="_Toc202776081" w:history="1">
         <w:r>
           <w:rPr>
             <w:rStyle w:val="Hyperlink"/>
@@ -6751,7 +6751,7 @@
             <w:noProof/>
             <w:webHidden/>
           </w:rPr>
-          <w:instrText xml:space="preserve"> PAGEREF _Toc202210639 \h </w:instrText>
+          <w:instrText xml:space="preserve"> PAGEREF _Toc202776081 \h </w:instrText>
         </w:r>
         <w:r>
           <w:rPr>
@@ -6795,7 +6795,7 @@
           <w14:ligatures w14:val="standardContextual"/>
         </w:rPr>
       </w:pPr>
-      <w:hyperlink w:anchor="_Toc202210640" w:history="1">
+      <w:hyperlink w:anchor="_Toc202776082" w:history="1">
         <w:r>
           <w:rPr>
             <w:rStyle w:val="Hyperlink"/>
@@ -6841,7 +6841,7 @@
             <w:noProof/>
             <w:webHidden/>
           </w:rPr>
-          <w:instrText xml:space="preserve"> PAGEREF _Toc202210640 \h </w:instrText>
+          <w:instrText xml:space="preserve"> PAGEREF _Toc202776082 \h </w:instrText>
         </w:r>
         <w:r>
           <w:rPr>
@@ -6885,7 +6885,7 @@
           <w14:ligatures w14:val="standardContextual"/>
         </w:rPr>
       </w:pPr>
-      <w:hyperlink w:anchor="_Toc202210641" w:history="1">
+      <w:hyperlink w:anchor="_Toc202776083" w:history="1">
         <w:r>
           <w:rPr>
             <w:rStyle w:val="Hyperlink"/>
@@ -6931,7 +6931,7 @@
             <w:noProof/>
             <w:webHidden/>
           </w:rPr>
-          <w:instrText xml:space="preserve"> PAGEREF _Toc202210641 \h </w:instrText>
+          <w:instrText xml:space="preserve"> PAGEREF _Toc202776083 \h </w:instrText>
         </w:r>
         <w:r>
           <w:rPr>
@@ -6975,7 +6975,7 @@
           <w14:ligatures w14:val="standardContextual"/>
         </w:rPr>
       </w:pPr>
-      <w:hyperlink w:anchor="_Toc202210642" w:history="1">
+      <w:hyperlink w:anchor="_Toc202776084" w:history="1">
         <w:r>
           <w:rPr>
             <w:rStyle w:val="Hyperlink"/>
@@ -7021,7 +7021,7 @@
             <w:noProof/>
             <w:webHidden/>
           </w:rPr>
-          <w:instrText xml:space="preserve"> PAGEREF _Toc202210642 \h </w:instrText>
+          <w:instrText xml:space="preserve"> PAGEREF _Toc202776084 \h </w:instrText>
         </w:r>
         <w:r>
           <w:rPr>
@@ -7065,7 +7065,7 @@
           <w14:ligatures w14:val="standardContextual"/>
         </w:rPr>
       </w:pPr>
-      <w:hyperlink w:anchor="_Toc202210643" w:history="1">
+      <w:hyperlink w:anchor="_Toc202776085" w:history="1">
         <w:r>
           <w:rPr>
             <w:rStyle w:val="Hyperlink"/>
@@ -7111,7 +7111,7 @@
             <w:noProof/>
             <w:webHidden/>
           </w:rPr>
-          <w:instrText xml:space="preserve"> PAGEREF _Toc202210643 \h </w:instrText>
+          <w:instrText xml:space="preserve"> PAGEREF _Toc202776085 \h </w:instrText>
         </w:r>
         <w:r>
           <w:rPr>
@@ -7155,7 +7155,7 @@
           <w14:ligatures w14:val="standardContextual"/>
         </w:rPr>
       </w:pPr>
-      <w:hyperlink w:anchor="_Toc202210644" w:history="1">
+      <w:hyperlink w:anchor="_Toc202776086" w:history="1">
         <w:r>
           <w:rPr>
             <w:rStyle w:val="Hyperlink"/>
@@ -7201,7 +7201,7 @@
             <w:noProof/>
             <w:webHidden/>
           </w:rPr>
-          <w:instrText xml:space="preserve"> PAGEREF _Toc202210644 \h </w:instrText>
+          <w:instrText xml:space="preserve"> PAGEREF _Toc202776086 \h </w:instrText>
         </w:r>
         <w:r>
           <w:rPr>
@@ -7245,7 +7245,7 @@
           <w14:ligatures w14:val="standardContextual"/>
         </w:rPr>
       </w:pPr>
-      <w:hyperlink w:anchor="_Toc202210645" w:history="1">
+      <w:hyperlink w:anchor="_Toc202776087" w:history="1">
         <w:r>
           <w:rPr>
             <w:rStyle w:val="Hyperlink"/>
@@ -7291,7 +7291,7 @@
             <w:noProof/>
             <w:webHidden/>
           </w:rPr>
-          <w:instrText xml:space="preserve"> PAGEREF _Toc202210645 \h </w:instrText>
+          <w:instrText xml:space="preserve"> PAGEREF _Toc202776087 \h </w:instrText>
         </w:r>
         <w:r>
           <w:rPr>
@@ -7335,7 +7335,7 @@
           <w14:ligatures w14:val="standardContextual"/>
         </w:rPr>
       </w:pPr>
-      <w:hyperlink w:anchor="_Toc202210646" w:history="1">
+      <w:hyperlink w:anchor="_Toc202776088" w:history="1">
         <w:r>
           <w:rPr>
             <w:rStyle w:val="Hyperlink"/>
@@ -7381,7 +7381,7 @@
             <w:noProof/>
             <w:webHidden/>
           </w:rPr>
-          <w:instrText xml:space="preserve"> PAGEREF _Toc202210646 \h </w:instrText>
+          <w:instrText xml:space="preserve"> PAGEREF _Toc202776088 \h </w:instrText>
         </w:r>
         <w:r>
           <w:rPr>
@@ -7425,7 +7425,7 @@
           <w14:ligatures w14:val="standardContextual"/>
         </w:rPr>
       </w:pPr>
-      <w:hyperlink w:anchor="_Toc202210647" w:history="1">
+      <w:hyperlink w:anchor="_Toc202776089" w:history="1">
         <w:r>
           <w:rPr>
             <w:rStyle w:val="Hyperlink"/>
@@ -7471,7 +7471,7 @@
             <w:noProof/>
             <w:webHidden/>
           </w:rPr>
-          <w:instrText xml:space="preserve"> PAGEREF _Toc202210647 \h </w:instrText>
+          <w:instrText xml:space="preserve"> PAGEREF _Toc202776089 \h </w:instrText>
         </w:r>
         <w:r>
           <w:rPr>
@@ -7515,7 +7515,7 @@
           <w14:ligatures w14:val="standardContextual"/>
         </w:rPr>
       </w:pPr>
-      <w:hyperlink w:anchor="_Toc202210648" w:history="1">
+      <w:hyperlink w:anchor="_Toc202776090" w:history="1">
         <w:r>
           <w:rPr>
             <w:rStyle w:val="Hyperlink"/>
@@ -7561,7 +7561,7 @@
             <w:noProof/>
             <w:webHidden/>
           </w:rPr>
-          <w:instrText xml:space="preserve"> PAGEREF _Toc202210648 \h </w:instrText>
+          <w:instrText xml:space="preserve"> PAGEREF _Toc202776090 \h </w:instrText>
         </w:r>
         <w:r>
           <w:rPr>
@@ -7605,7 +7605,7 @@
           <w14:ligatures w14:val="standardContextual"/>
         </w:rPr>
       </w:pPr>
-      <w:hyperlink w:anchor="_Toc202210649" w:history="1">
+      <w:hyperlink w:anchor="_Toc202776091" w:history="1">
         <w:r>
           <w:rPr>
             <w:rStyle w:val="Hyperlink"/>
@@ -7651,7 +7651,7 @@
             <w:noProof/>
             <w:webHidden/>
           </w:rPr>
-          <w:instrText xml:space="preserve"> PAGEREF _Toc202210649 \h </w:instrText>
+          <w:instrText xml:space="preserve"> PAGEREF _Toc202776091 \h </w:instrText>
         </w:r>
         <w:r>
           <w:rPr>
@@ -7695,7 +7695,7 @@
           <w14:ligatures w14:val="standardContextual"/>
         </w:rPr>
       </w:pPr>
-      <w:hyperlink w:anchor="_Toc202210650" w:history="1">
+      <w:hyperlink w:anchor="_Toc202776092" w:history="1">
         <w:r>
           <w:rPr>
             <w:rStyle w:val="Hyperlink"/>
@@ -7741,7 +7741,7 @@
             <w:noProof/>
             <w:webHidden/>
           </w:rPr>
-          <w:instrText xml:space="preserve"> PAGEREF _Toc202210650 \h </w:instrText>
+          <w:instrText xml:space="preserve"> PAGEREF _Toc202776092 \h </w:instrText>
         </w:r>
         <w:r>
           <w:rPr>
@@ -7785,7 +7785,7 @@
           <w14:ligatures w14:val="standardContextual"/>
         </w:rPr>
       </w:pPr>
-      <w:hyperlink w:anchor="_Toc202210651" w:history="1">
+      <w:hyperlink w:anchor="_Toc202776093" w:history="1">
         <w:r>
           <w:rPr>
             <w:rStyle w:val="Hyperlink"/>
@@ -7831,7 +7831,7 @@
             <w:noProof/>
             <w:webHidden/>
           </w:rPr>
-          <w:instrText xml:space="preserve"> PAGEREF _Toc202210651 \h </w:instrText>
+          <w:instrText xml:space="preserve"> PAGEREF _Toc202776093 \h </w:instrText>
         </w:r>
         <w:r>
           <w:rPr>
@@ -7875,7 +7875,7 @@
           <w14:ligatures w14:val="standardContextual"/>
         </w:rPr>
       </w:pPr>
-      <w:hyperlink w:anchor="_Toc202210652" w:history="1">
+      <w:hyperlink w:anchor="_Toc202776094" w:history="1">
         <w:r>
           <w:rPr>
             <w:rStyle w:val="Hyperlink"/>
@@ -7921,7 +7921,7 @@
             <w:noProof/>
             <w:webHidden/>
           </w:rPr>
-          <w:instrText xml:space="preserve"> PAGEREF _Toc202210652 \h </w:instrText>
+          <w:instrText xml:space="preserve"> PAGEREF _Toc202776094 \h </w:instrText>
         </w:r>
         <w:r>
           <w:rPr>
@@ -7965,7 +7965,7 @@
           <w14:ligatures w14:val="standardContextual"/>
         </w:rPr>
       </w:pPr>
-      <w:hyperlink w:anchor="_Toc202210653" w:history="1">
+      <w:hyperlink w:anchor="_Toc202776095" w:history="1">
         <w:r>
           <w:rPr>
             <w:rStyle w:val="Hyperlink"/>
@@ -8011,7 +8011,7 @@
             <w:noProof/>
             <w:webHidden/>
           </w:rPr>
-          <w:instrText xml:space="preserve"> PAGEREF _Toc202210653 \h </w:instrText>
+          <w:instrText xml:space="preserve"> PAGEREF _Toc202776095 \h </w:instrText>
         </w:r>
         <w:r>
           <w:rPr>
@@ -8055,7 +8055,7 @@
           <w14:ligatures w14:val="standardContextual"/>
         </w:rPr>
       </w:pPr>
-      <w:hyperlink w:anchor="_Toc202210654" w:history="1">
+      <w:hyperlink w:anchor="_Toc202776096" w:history="1">
         <w:r>
           <w:rPr>
             <w:rStyle w:val="Hyperlink"/>
@@ -8101,7 +8101,7 @@
             <w:noProof/>
             <w:webHidden/>
           </w:rPr>
-          <w:instrText xml:space="preserve"> PAGEREF _Toc202210654 \h </w:instrText>
+          <w:instrText xml:space="preserve"> PAGEREF _Toc202776096 \h </w:instrText>
         </w:r>
         <w:r>
           <w:rPr>
@@ -8145,7 +8145,7 @@
           <w14:ligatures w14:val="standardContextual"/>
         </w:rPr>
       </w:pPr>
-      <w:hyperlink w:anchor="_Toc202210655" w:history="1">
+      <w:hyperlink w:anchor="_Toc202776097" w:history="1">
         <w:r>
           <w:rPr>
             <w:rStyle w:val="Hyperlink"/>
@@ -8191,7 +8191,7 @@
             <w:noProof/>
             <w:webHidden/>
           </w:rPr>
-          <w:instrText xml:space="preserve"> PAGEREF _Toc202210655 \h </w:instrText>
+          <w:instrText xml:space="preserve"> PAGEREF _Toc202776097 \h </w:instrText>
         </w:r>
         <w:r>
           <w:rPr>
@@ -8235,7 +8235,7 @@
           <w14:ligatures w14:val="standardContextual"/>
         </w:rPr>
       </w:pPr>
-      <w:hyperlink w:anchor="_Toc202210656" w:history="1">
+      <w:hyperlink w:anchor="_Toc202776098" w:history="1">
         <w:r>
           <w:rPr>
             <w:rStyle w:val="Hyperlink"/>
@@ -8281,7 +8281,7 @@
             <w:noProof/>
             <w:webHidden/>
           </w:rPr>
-          <w:instrText xml:space="preserve"> PAGEREF _Toc202210656 \h </w:instrText>
+          <w:instrText xml:space="preserve"> PAGEREF _Toc202776098 \h </w:instrText>
         </w:r>
         <w:r>
           <w:rPr>
@@ -8325,7 +8325,7 @@
           <w14:ligatures w14:val="standardContextual"/>
         </w:rPr>
       </w:pPr>
-      <w:hyperlink w:anchor="_Toc202210657" w:history="1">
+      <w:hyperlink w:anchor="_Toc202776099" w:history="1">
         <w:r>
           <w:rPr>
             <w:rStyle w:val="Hyperlink"/>
@@ -8371,7 +8371,7 @@
             <w:noProof/>
             <w:webHidden/>
           </w:rPr>
-          <w:instrText xml:space="preserve"> PAGEREF _Toc202210657 \h </w:instrText>
+          <w:instrText xml:space="preserve"> PAGEREF _Toc202776099 \h </w:instrText>
         </w:r>
         <w:r>
           <w:rPr>
@@ -8415,7 +8415,7 @@
           <w14:ligatures w14:val="standardContextual"/>
         </w:rPr>
       </w:pPr>
-      <w:hyperlink w:anchor="_Toc202210658" w:history="1">
+      <w:hyperlink w:anchor="_Toc202776100" w:history="1">
         <w:r>
           <w:rPr>
             <w:rStyle w:val="Hyperlink"/>
@@ -8461,7 +8461,7 @@
             <w:noProof/>
             <w:webHidden/>
           </w:rPr>
-          <w:instrText xml:space="preserve"> PAGEREF _Toc202210658 \h </w:instrText>
+          <w:instrText xml:space="preserve"> PAGEREF _Toc202776100 \h </w:instrText>
         </w:r>
         <w:r>
           <w:rPr>
@@ -8505,7 +8505,7 @@
           <w14:ligatures w14:val="standardContextual"/>
         </w:rPr>
       </w:pPr>
-      <w:hyperlink w:anchor="_Toc202210659" w:history="1">
+      <w:hyperlink w:anchor="_Toc202776101" w:history="1">
         <w:r>
           <w:rPr>
             <w:rStyle w:val="Hyperlink"/>
@@ -8551,7 +8551,7 @@
             <w:noProof/>
             <w:webHidden/>
           </w:rPr>
-          <w:instrText xml:space="preserve"> PAGEREF _Toc202210659 \h </w:instrText>
+          <w:instrText xml:space="preserve"> PAGEREF _Toc202776101 \h </w:instrText>
         </w:r>
         <w:r>
           <w:rPr>
@@ -8595,7 +8595,7 @@
           <w14:ligatures w14:val="standardContextual"/>
         </w:rPr>
       </w:pPr>
-      <w:hyperlink w:anchor="_Toc202210660" w:history="1">
+      <w:hyperlink w:anchor="_Toc202776102" w:history="1">
         <w:r>
           <w:rPr>
             <w:rStyle w:val="Hyperlink"/>
@@ -8641,7 +8641,7 @@
             <w:noProof/>
             <w:webHidden/>
           </w:rPr>
-          <w:instrText xml:space="preserve"> PAGEREF _Toc202210660 \h </w:instrText>
+          <w:instrText xml:space="preserve"> PAGEREF _Toc202776102 \h </w:instrText>
         </w:r>
         <w:r>
           <w:rPr>
@@ -8685,7 +8685,7 @@
           <w14:ligatures w14:val="standardContextual"/>
         </w:rPr>
       </w:pPr>
-      <w:hyperlink w:anchor="_Toc202210661" w:history="1">
+      <w:hyperlink w:anchor="_Toc202776103" w:history="1">
         <w:r>
           <w:rPr>
             <w:rStyle w:val="Hyperlink"/>
@@ -8731,7 +8731,7 @@
             <w:noProof/>
             <w:webHidden/>
           </w:rPr>
-          <w:instrText xml:space="preserve"> PAGEREF _Toc202210661 \h </w:instrText>
+          <w:instrText xml:space="preserve"> PAGEREF _Toc202776103 \h </w:instrText>
         </w:r>
         <w:r>
           <w:rPr>
@@ -8775,7 +8775,7 @@
           <w14:ligatures w14:val="standardContextual"/>
         </w:rPr>
       </w:pPr>
-      <w:hyperlink w:anchor="_Toc202210662" w:history="1">
+      <w:hyperlink w:anchor="_Toc202776104" w:history="1">
         <w:r>
           <w:rPr>
             <w:rStyle w:val="Hyperlink"/>
@@ -8821,7 +8821,7 @@
             <w:noProof/>
             <w:webHidden/>
           </w:rPr>
-          <w:instrText xml:space="preserve"> PAGEREF _Toc202210662 \h </w:instrText>
+          <w:instrText xml:space="preserve"> PAGEREF _Toc202776104 \h </w:instrText>
         </w:r>
         <w:r>
           <w:rPr>
@@ -8865,7 +8865,7 @@
           <w14:ligatures w14:val="standardContextual"/>
         </w:rPr>
       </w:pPr>
-      <w:hyperlink w:anchor="_Toc202210663" w:history="1">
+      <w:hyperlink w:anchor="_Toc202776105" w:history="1">
         <w:r>
           <w:rPr>
             <w:rStyle w:val="Hyperlink"/>
@@ -8911,7 +8911,7 @@
             <w:noProof/>
             <w:webHidden/>
           </w:rPr>
-          <w:instrText xml:space="preserve"> PAGEREF _Toc202210663 \h </w:instrText>
+          <w:instrText xml:space="preserve"> PAGEREF _Toc202776105 \h </w:instrText>
         </w:r>
         <w:r>
           <w:rPr>
@@ -8955,7 +8955,7 @@
           <w14:ligatures w14:val="standardContextual"/>
         </w:rPr>
       </w:pPr>
-      <w:hyperlink w:anchor="_Toc202210664" w:history="1">
+      <w:hyperlink w:anchor="_Toc202776106" w:history="1">
         <w:r>
           <w:rPr>
             <w:rStyle w:val="Hyperlink"/>
@@ -9001,7 +9001,7 @@
             <w:noProof/>
             <w:webHidden/>
           </w:rPr>
-          <w:instrText xml:space="preserve"> PAGEREF _Toc202210664 \h </w:instrText>
+          <w:instrText xml:space="preserve"> PAGEREF _Toc202776106 \h </w:instrText>
         </w:r>
         <w:r>
           <w:rPr>
@@ -9045,7 +9045,7 @@
           <w14:ligatures w14:val="standardContextual"/>
         </w:rPr>
       </w:pPr>
-      <w:hyperlink w:anchor="_Toc202210665" w:history="1">
+      <w:hyperlink w:anchor="_Toc202776107" w:history="1">
         <w:r>
           <w:rPr>
             <w:rStyle w:val="Hyperlink"/>
@@ -9091,7 +9091,7 @@
             <w:noProof/>
             <w:webHidden/>
           </w:rPr>
-          <w:instrText xml:space="preserve"> PAGEREF _Toc202210665 \h </w:instrText>
+          <w:instrText xml:space="preserve"> PAGEREF _Toc202776107 \h </w:instrText>
         </w:r>
         <w:r>
           <w:rPr>
@@ -9135,7 +9135,7 @@
           <w14:ligatures w14:val="standardContextual"/>
         </w:rPr>
       </w:pPr>
-      <w:hyperlink w:anchor="_Toc202210666" w:history="1">
+      <w:hyperlink w:anchor="_Toc202776108" w:history="1">
         <w:r>
           <w:rPr>
             <w:rStyle w:val="Hyperlink"/>
@@ -9181,7 +9181,7 @@
             <w:noProof/>
             <w:webHidden/>
           </w:rPr>
-          <w:instrText xml:space="preserve"> PAGEREF _Toc202210666 \h </w:instrText>
+          <w:instrText xml:space="preserve"> PAGEREF _Toc202776108 \h </w:instrText>
         </w:r>
         <w:r>
           <w:rPr>
@@ -9225,7 +9225,7 @@
           <w14:ligatures w14:val="standardContextual"/>
         </w:rPr>
       </w:pPr>
-      <w:hyperlink w:anchor="_Toc202210667" w:history="1">
+      <w:hyperlink w:anchor="_Toc202776109" w:history="1">
         <w:r>
           <w:rPr>
             <w:rStyle w:val="Hyperlink"/>
@@ -9271,7 +9271,7 @@
             <w:noProof/>
             <w:webHidden/>
           </w:rPr>
-          <w:instrText xml:space="preserve"> PAGEREF _Toc202210667 \h </w:instrText>
+          <w:instrText xml:space="preserve"> PAGEREF _Toc202776109 \h </w:instrText>
         </w:r>
         <w:r>
           <w:rPr>
@@ -9315,7 +9315,7 @@
           <w14:ligatures w14:val="standardContextual"/>
         </w:rPr>
       </w:pPr>
-      <w:hyperlink w:anchor="_Toc202210668" w:history="1">
+      <w:hyperlink w:anchor="_Toc202776110" w:history="1">
         <w:r>
           <w:rPr>
             <w:rStyle w:val="Hyperlink"/>
@@ -9361,7 +9361,7 @@
             <w:noProof/>
             <w:webHidden/>
           </w:rPr>
-          <w:instrText xml:space="preserve"> PAGEREF _Toc202210668 \h </w:instrText>
+          <w:instrText xml:space="preserve"> PAGEREF _Toc202776110 \h </w:instrText>
         </w:r>
         <w:r>
           <w:rPr>
@@ -9405,7 +9405,7 @@
           <w14:ligatures w14:val="standardContextual"/>
         </w:rPr>
       </w:pPr>
-      <w:hyperlink w:anchor="_Toc202210669" w:history="1">
+      <w:hyperlink w:anchor="_Toc202776111" w:history="1">
         <w:r>
           <w:rPr>
             <w:rStyle w:val="Hyperlink"/>
@@ -9451,7 +9451,7 @@
             <w:noProof/>
             <w:webHidden/>
           </w:rPr>
-          <w:instrText xml:space="preserve"> PAGEREF _Toc202210669 \h </w:instrText>
+          <w:instrText xml:space="preserve"> PAGEREF _Toc202776111 \h </w:instrText>
         </w:r>
         <w:r>
           <w:rPr>
@@ -9495,7 +9495,7 @@
           <w14:ligatures w14:val="standardContextual"/>
         </w:rPr>
       </w:pPr>
-      <w:hyperlink w:anchor="_Toc202210670" w:history="1">
+      <w:hyperlink w:anchor="_Toc202776112" w:history="1">
         <w:r>
           <w:rPr>
             <w:rStyle w:val="Hyperlink"/>
@@ -9541,7 +9541,7 @@
             <w:noProof/>
             <w:webHidden/>
           </w:rPr>
-          <w:instrText xml:space="preserve"> PAGEREF _Toc202210670 \h </w:instrText>
+          <w:instrText xml:space="preserve"> PAGEREF _Toc202776112 \h </w:instrText>
         </w:r>
         <w:r>
           <w:rPr>
@@ -9585,7 +9585,7 @@
           <w14:ligatures w14:val="standardContextual"/>
         </w:rPr>
       </w:pPr>
-      <w:hyperlink w:anchor="_Toc202210671" w:history="1">
+      <w:hyperlink w:anchor="_Toc202776113" w:history="1">
         <w:r>
           <w:rPr>
             <w:rStyle w:val="Hyperlink"/>
@@ -9612,7 +9612,7 @@
             <w:noProof/>
             <w:webHidden/>
           </w:rPr>
-          <w:instrText xml:space="preserve"> PAGEREF _Toc202210671 \h </w:instrText>
+          <w:instrText xml:space="preserve"> PAGEREF _Toc202776113 \h </w:instrText>
         </w:r>
         <w:r>
           <w:rPr>
@@ -9656,7 +9656,7 @@
           <w14:ligatures w14:val="standardContextual"/>
         </w:rPr>
       </w:pPr>
-      <w:hyperlink w:anchor="_Toc202210672" w:history="1">
+      <w:hyperlink w:anchor="_Toc202776114" w:history="1">
         <w:r>
           <w:rPr>
             <w:rStyle w:val="Hyperlink"/>
@@ -9683,7 +9683,7 @@
             <w:noProof/>
             <w:webHidden/>
           </w:rPr>
-          <w:instrText xml:space="preserve"> PAGEREF _Toc202210672 \h </w:instrText>
+          <w:instrText xml:space="preserve"> PAGEREF _Toc202776114 \h </w:instrText>
         </w:r>
         <w:r>
           <w:rPr>
@@ -9727,7 +9727,7 @@
           <w14:ligatures w14:val="standardContextual"/>
         </w:rPr>
       </w:pPr>
-      <w:hyperlink w:anchor="_Toc202210673" w:history="1">
+      <w:hyperlink w:anchor="_Toc202776115" w:history="1">
         <w:r>
           <w:rPr>
             <w:rStyle w:val="Hyperlink"/>
@@ -9754,7 +9754,7 @@
             <w:noProof/>
             <w:webHidden/>
           </w:rPr>
-          <w:instrText xml:space="preserve"> PAGEREF _Toc202210673 \h </w:instrText>
+          <w:instrText xml:space="preserve"> PAGEREF _Toc202776115 \h </w:instrText>
         </w:r>
         <w:r>
           <w:rPr>
@@ -9798,7 +9798,7 @@
           <w14:ligatures w14:val="standardContextual"/>
         </w:rPr>
       </w:pPr>
-      <w:hyperlink w:anchor="_Toc202210674" w:history="1">
+      <w:hyperlink w:anchor="_Toc202776116" w:history="1">
         <w:r>
           <w:rPr>
             <w:rStyle w:val="Hyperlink"/>
@@ -9825,7 +9825,7 @@
             <w:noProof/>
             <w:webHidden/>
           </w:rPr>
-          <w:instrText xml:space="preserve"> PAGEREF _Toc202210674 \h </w:instrText>
+          <w:instrText xml:space="preserve"> PAGEREF _Toc202776116 \h </w:instrText>
         </w:r>
         <w:r>
           <w:rPr>
@@ -9889,7 +9889,7 @@
           <w:color w:val="FF0000"/>
         </w:rPr>
       </w:pPr>
-      <w:bookmarkStart w:id="0" w:name="_Toc202210569"/>
+      <w:bookmarkStart w:id="0" w:name="_Toc202776011"/>
       <w:r>
         <w:lastRenderedPageBreak/>
         <w:t>Abstract</w:t>
@@ -10142,7 +10142,7 @@
       <w:pPr>
         <w:pStyle w:val="JRCLevel-1title"/>
       </w:pPr>
-      <w:bookmarkStart w:id="1" w:name="_Toc202210570"/>
+      <w:bookmarkStart w:id="1" w:name="_Toc202776012"/>
       <w:r>
         <w:lastRenderedPageBreak/>
         <w:t>Introduction</w:t>
@@ -10157,100 +10157,7 @@
         <w:pStyle w:val="JRCText"/>
       </w:pPr>
       <w:r>
-        <w:t>As part of the GreenData</w:t>
-      </w:r>
-      <w:r>
-        <w:t>4</w:t>
-      </w:r>
-      <w:r>
-        <w:t>All initiative (</w:t>
-      </w:r>
-      <w:r>
-        <w:t>European Commission, 2025</w:t>
-      </w:r>
-      <w:r>
-        <w:t>a</w:t>
-      </w:r>
-      <w:r>
-        <w:t>), aimed at modernising the rules governing European environmental geospatial data sharing under the INSPIRE Directive (</w:t>
-      </w:r>
-      <w:r>
-        <w:t>European Union</w:t>
-      </w:r>
-      <w:r>
-        <w:t>, 2007</w:t>
-      </w:r>
-      <w:r>
-        <w:t>), their implementation is being aligned to the one of the</w:t>
-      </w:r>
-      <w:r>
-        <w:t xml:space="preserve"> Open Data Directive </w:t>
-      </w:r>
-      <w:r>
-        <w:t>(</w:t>
-      </w:r>
-      <w:r>
-        <w:t>European Union, 2019</w:t>
-      </w:r>
-      <w:r>
-        <w:t>)</w:t>
-      </w:r>
-      <w:r>
-        <w:t xml:space="preserve"> </w:t>
-      </w:r>
-      <w:r>
-        <w:t>and its Implementing Act (</w:t>
-      </w:r>
-      <w:r>
-        <w:t>Commission Implementi</w:t>
-      </w:r>
-      <w:r>
-        <w:t>ng Regulation (EU) 2023/138</w:t>
-      </w:r>
-      <w:r>
-        <w:t>)</w:t>
-      </w:r>
-      <w:r>
-        <w:t xml:space="preserve"> on open d</w:t>
-      </w:r>
-      <w:r>
-        <w:t>ata High-</w:t>
-      </w:r>
-      <w:r>
-        <w:t>v</w:t>
-      </w:r>
-      <w:r>
-        <w:t xml:space="preserve">alue </w:t>
-      </w:r>
-      <w:r>
-        <w:t>d</w:t>
-      </w:r>
-      <w:r>
-        <w:t>atasets</w:t>
-      </w:r>
-      <w:r>
-        <w:t xml:space="preserve"> </w:t>
-      </w:r>
-      <w:r>
-        <w:t>(HVDs)</w:t>
-      </w:r>
-      <w:r>
-        <w:t xml:space="preserve"> (</w:t>
-      </w:r>
-      <w:r>
-        <w:t xml:space="preserve">European </w:t>
-      </w:r>
-      <w:r>
-        <w:t>Commission</w:t>
-      </w:r>
-      <w:r>
-        <w:t>, 202</w:t>
-      </w:r>
-      <w:r>
-        <w:t>3</w:t>
-      </w:r>
-      <w:r>
-        <w:t xml:space="preserve">). </w:t>
+        <w:t>The GreenData4All Initiative (European Commission, 2025a) aims at modernising the rules governing European environmental geospatial data sharing under the INSPIRE Directive (European Union, 2007). In particular, one of the scopes of the Initiative is to align more closely with the Open Data Directive (European Union, 2019) and its Implementing Act (Commission Implementing Regulation (EU) 2023/138) on open data High-value datasets (HVDs) (European Commission, 2023)</w:t>
       </w:r>
     </w:p>
     <w:p>
@@ -10258,16 +10165,19 @@
         <w:pStyle w:val="JRCText"/>
       </w:pPr>
       <w:r>
-        <w:t>To support the overall objective of</w:t>
-      </w:r>
-      <w:r>
-        <w:t xml:space="preserve"> data interoperability, t</w:t>
-      </w:r>
-      <w:r>
-        <w:t xml:space="preserve">his </w:t>
-      </w:r>
-      <w:r>
-        <w:t>alignment is purposed for facilitating the integration of</w:t>
+        <w:t>Notably, roughly two-thirds of the HVDs categories reference datasets that include geospatial data. For this reason, the need t</w:t>
+      </w:r>
+      <w:r>
+        <w:t>o support the overall objective of</w:t>
+      </w:r>
+      <w:r>
+        <w:t xml:space="preserve"> data interoperability is particularly relevant to datasets reported under the INSPIRE Directive (European Union, 2007)</w:t>
+      </w:r>
+      <w:r>
+        <w:t xml:space="preserve">, along with </w:t>
+      </w:r>
+      <w:r>
+        <w:t>facilitating the integration of</w:t>
       </w:r>
       <w:r>
         <w:t xml:space="preserve"> INSPIRE</w:t>
@@ -10423,7 +10333,7 @@
       <w:bookmarkStart w:id="2" w:name="_Toc199280655"/>
       <w:bookmarkStart w:id="3" w:name="_Toc199280824"/>
       <w:bookmarkStart w:id="4" w:name="_Toc199415759"/>
-      <w:bookmarkStart w:id="5" w:name="_Toc202210571"/>
+      <w:bookmarkStart w:id="5" w:name="_Toc202776013"/>
       <w:bookmarkEnd w:id="2"/>
       <w:bookmarkEnd w:id="3"/>
       <w:bookmarkEnd w:id="4"/>
@@ -10490,7 +10400,13 @@
         <w:pStyle w:val="JRCText"/>
       </w:pPr>
       <w:r>
-        <w:t>It facilitates the transformation of metadata managed by national geospatial data catalogues and their integration within the above-mentioned common reporting flow, by establishing an updated mapping between geospatial/INSPIRE metadata (in ISO 19139 / 19115 format) and DCAT metadata (</w:t>
+        <w:t>The specification</w:t>
+      </w:r>
+      <w:r>
+        <w:t xml:space="preserve"> </w:t>
+      </w:r>
+      <w:r>
+        <w:t>facilitates the transformation of metadata managed by national geospatial data catalogues and their integration within the above-mentioned common reporting flow, by establishing an updated mapping between geospatial/INSPIRE metadata (in ISO 19139 / 19115 format) and DCAT metadata (</w:t>
       </w:r>
       <w:r>
         <w:t>in GeoDCAT format) used by the open d</w:t>
@@ -10550,7 +10466,7 @@
       <w:pPr>
         <w:pStyle w:val="JRCLevel-2title"/>
       </w:pPr>
-      <w:bookmarkStart w:id="6" w:name="_Toc202210572"/>
+      <w:bookmarkStart w:id="6" w:name="_Toc202776014"/>
       <w:r>
         <w:t>ISO &amp; GeoDCAT-AP Metadata Implementation Pilot</w:t>
       </w:r>
@@ -10627,7 +10543,7 @@
       <w:pPr>
         <w:pStyle w:val="JRCLevel-1title"/>
       </w:pPr>
-      <w:bookmarkStart w:id="7" w:name="_Toc202210573"/>
+      <w:bookmarkStart w:id="7" w:name="_Toc202776015"/>
       <w:r>
         <w:lastRenderedPageBreak/>
         <w:t>Pilot description</w:t>
@@ -10638,7 +10554,7 @@
       <w:pPr>
         <w:pStyle w:val="JRCLevel-2title"/>
       </w:pPr>
-      <w:bookmarkStart w:id="8" w:name="_Toc202210574"/>
+      <w:bookmarkStart w:id="8" w:name="_Toc202776016"/>
       <w:r>
         <w:t>Objectives</w:t>
       </w:r>
@@ -10697,7 +10613,7 @@
       <w:bookmarkStart w:id="9" w:name="_Toc199415764"/>
       <w:bookmarkStart w:id="10" w:name="_Toc199415765"/>
       <w:bookmarkStart w:id="11" w:name="_Ref199277720"/>
-      <w:bookmarkStart w:id="12" w:name="_Toc202210575"/>
+      <w:bookmarkStart w:id="12" w:name="_Toc202776017"/>
       <w:bookmarkEnd w:id="9"/>
       <w:bookmarkEnd w:id="10"/>
       <w:r>
@@ -10912,7 +10828,7 @@
         <w:pStyle w:val="JRCLevel-2title"/>
       </w:pPr>
       <w:bookmarkStart w:id="13" w:name="_Ref199277805"/>
-      <w:bookmarkStart w:id="14" w:name="_Toc202210576"/>
+      <w:bookmarkStart w:id="14" w:name="_Toc202776018"/>
       <w:r>
         <w:t>Outputs and Results</w:t>
       </w:r>
@@ -10924,7 +10840,13 @@
         <w:pStyle w:val="JRCText"/>
       </w:pPr>
       <w:r>
-        <w:t>The following outputs and results are expected in the context of this pilot:</w:t>
+        <w:t xml:space="preserve">The following outputs and results </w:t>
+      </w:r>
+      <w:r>
+        <w:t>were defined</w:t>
+      </w:r>
+      <w:r>
+        <w:t xml:space="preserve"> in the context of this pilot:</w:t>
       </w:r>
     </w:p>
     <w:p>
@@ -11064,7 +10986,7 @@
         <w:pStyle w:val="JRCLevel-2title"/>
       </w:pPr>
       <w:bookmarkStart w:id="15" w:name="_Ref196474966"/>
-      <w:bookmarkStart w:id="16" w:name="_Toc202210577"/>
+      <w:bookmarkStart w:id="16" w:name="_Toc202776019"/>
       <w:r>
         <w:t>Expected benefits</w:t>
       </w:r>
@@ -11105,25 +11027,13 @@
         <w:t xml:space="preserve">adata descriptions </w:t>
       </w:r>
       <w:r>
-        <w:t xml:space="preserve">to open data DCAT format (GeoDCAT-AP), </w:t>
-      </w:r>
-      <w:r>
-        <w:t xml:space="preserve">easing them their </w:t>
-      </w:r>
-      <w:r>
-        <w:t xml:space="preserve">reporting through </w:t>
-      </w:r>
-      <w:r>
-        <w:t>the open d</w:t>
-      </w:r>
-      <w:r>
-        <w:t xml:space="preserve">ata </w:t>
-      </w:r>
-      <w:r>
-        <w:t xml:space="preserve">HVDs </w:t>
-      </w:r>
-      <w:r>
-        <w:t>flow</w:t>
+        <w:t xml:space="preserve">to DCAT format (GeoDCAT-AP), </w:t>
+      </w:r>
+      <w:r>
+        <w:t xml:space="preserve">thus </w:t>
+      </w:r>
+      <w:r>
+        <w:t>integrating the metadata with the open data HVDs reporting flow</w:t>
       </w:r>
       <w:r>
         <w:t>.</w:t>
@@ -11286,7 +11196,7 @@
       <w:bookmarkStart w:id="17" w:name="_Toc199280663"/>
       <w:bookmarkStart w:id="18" w:name="_Toc199280832"/>
       <w:bookmarkStart w:id="19" w:name="_Toc199415769"/>
-      <w:bookmarkStart w:id="20" w:name="_Toc202210578"/>
+      <w:bookmarkStart w:id="20" w:name="_Toc202776020"/>
       <w:bookmarkEnd w:id="17"/>
       <w:bookmarkEnd w:id="18"/>
       <w:bookmarkEnd w:id="19"/>
@@ -11391,7 +11301,7 @@
       </w:pPr>
       <w:bookmarkStart w:id="21" w:name="_Ref196480336"/>
       <w:bookmarkStart w:id="22" w:name="_Ref196480324"/>
-      <w:bookmarkStart w:id="23" w:name="_Toc202210675"/>
+      <w:bookmarkStart w:id="23" w:name="_Toc202776117"/>
       <w:r>
         <w:rPr>
           <w:b/>
@@ -11520,7 +11430,7 @@
       <w:pPr>
         <w:pStyle w:val="JRCLevel-2title"/>
       </w:pPr>
-      <w:bookmarkStart w:id="25" w:name="_Toc202210579"/>
+      <w:bookmarkStart w:id="25" w:name="_Toc202776021"/>
       <w:r>
         <w:lastRenderedPageBreak/>
         <w:t>Pilot repository</w:t>
@@ -11626,7 +11536,7 @@
       <w:pPr>
         <w:pStyle w:val="JRCLevel-1title"/>
       </w:pPr>
-      <w:bookmarkStart w:id="26" w:name="_Toc202210580"/>
+      <w:bookmarkStart w:id="26" w:name="_Toc202776022"/>
       <w:r>
         <w:lastRenderedPageBreak/>
         <w:t>Background</w:t>
@@ -11755,7 +11665,7 @@
       <w:pPr>
         <w:pStyle w:val="JRCLevel-2title"/>
       </w:pPr>
-      <w:bookmarkStart w:id="27" w:name="_Toc202210581"/>
+      <w:bookmarkStart w:id="27" w:name="_Toc202776023"/>
       <w:r>
         <w:t>Belgium</w:t>
       </w:r>
@@ -11768,7 +11678,7 @@
       <w:pPr>
         <w:pStyle w:val="JRCLevel-3title"/>
       </w:pPr>
-      <w:bookmarkStart w:id="28" w:name="_Toc202210582"/>
+      <w:bookmarkStart w:id="28" w:name="_Toc202776024"/>
       <w:r>
         <w:t>Testing focus</w:t>
       </w:r>
@@ -11786,7 +11696,7 @@
       <w:pPr>
         <w:pStyle w:val="JRCLevel-3title"/>
       </w:pPr>
-      <w:bookmarkStart w:id="29" w:name="_Toc202210583"/>
+      <w:bookmarkStart w:id="29" w:name="_Toc202776025"/>
       <w:r>
         <w:t>Pre</w:t>
       </w:r>
@@ -11953,7 +11863,7 @@
       <w:pPr>
         <w:pStyle w:val="JRCLevel-3title"/>
       </w:pPr>
-      <w:bookmarkStart w:id="30" w:name="_Toc202210584"/>
+      <w:bookmarkStart w:id="30" w:name="_Toc202776026"/>
       <w:r>
         <w:t>Initial expectations and proposals</w:t>
       </w:r>
@@ -12073,7 +11983,7 @@
       <w:pPr>
         <w:pStyle w:val="JRCLevel-2title"/>
       </w:pPr>
-      <w:bookmarkStart w:id="31" w:name="_Toc202210585"/>
+      <w:bookmarkStart w:id="31" w:name="_Toc202776027"/>
       <w:r>
         <w:t>Czech Republic</w:t>
       </w:r>
@@ -12083,7 +11993,7 @@
       <w:pPr>
         <w:pStyle w:val="JRCLevel-3title"/>
       </w:pPr>
-      <w:bookmarkStart w:id="32" w:name="_Toc202210586"/>
+      <w:bookmarkStart w:id="32" w:name="_Toc202776028"/>
       <w:r>
         <w:t>Testing focus</w:t>
       </w:r>
@@ -12144,7 +12054,7 @@
       <w:pPr>
         <w:pStyle w:val="JRCLevel-3title"/>
       </w:pPr>
-      <w:bookmarkStart w:id="33" w:name="_Toc202210587"/>
+      <w:bookmarkStart w:id="33" w:name="_Toc202776029"/>
       <w:r>
         <w:t>Preliminary work and experience</w:t>
       </w:r>
@@ -12193,7 +12103,7 @@
       <w:pPr>
         <w:pStyle w:val="JRCLevel-3title"/>
       </w:pPr>
-      <w:bookmarkStart w:id="34" w:name="_Toc202210588"/>
+      <w:bookmarkStart w:id="34" w:name="_Toc202776030"/>
       <w:r>
         <w:t>Initial expectations and proposals</w:t>
       </w:r>
@@ -12231,7 +12141,7 @@
       <w:bookmarkStart w:id="38" w:name="_Toc199280676"/>
       <w:bookmarkStart w:id="39" w:name="_Toc199280845"/>
       <w:bookmarkStart w:id="40" w:name="_Toc199415782"/>
-      <w:bookmarkStart w:id="41" w:name="_Toc202210589"/>
+      <w:bookmarkStart w:id="41" w:name="_Toc202776031"/>
       <w:bookmarkEnd w:id="35"/>
       <w:bookmarkEnd w:id="36"/>
       <w:bookmarkEnd w:id="37"/>
@@ -12250,7 +12160,7 @@
       <w:pPr>
         <w:pStyle w:val="JRCLevel-3title"/>
       </w:pPr>
-      <w:bookmarkStart w:id="42" w:name="_Toc202210590"/>
+      <w:bookmarkStart w:id="42" w:name="_Toc202776032"/>
       <w:r>
         <w:t>Testing focus</w:t>
       </w:r>
@@ -12403,7 +12313,7 @@
       <w:pPr>
         <w:pStyle w:val="JRCLevel-3title"/>
       </w:pPr>
-      <w:bookmarkStart w:id="43" w:name="_Toc202210591"/>
+      <w:bookmarkStart w:id="43" w:name="_Toc202776033"/>
       <w:r>
         <w:t>Preliminary work and experience</w:t>
       </w:r>
@@ -12613,7 +12523,7 @@
       <w:pPr>
         <w:pStyle w:val="JRCLevel-3title"/>
       </w:pPr>
-      <w:bookmarkStart w:id="44" w:name="_Toc202210592"/>
+      <w:bookmarkStart w:id="44" w:name="_Toc202776034"/>
       <w:r>
         <w:t>Initial expectations and proposals</w:t>
       </w:r>
@@ -12984,7 +12894,7 @@
       <w:pPr>
         <w:pStyle w:val="JRCLevel-2title"/>
       </w:pPr>
-      <w:bookmarkStart w:id="45" w:name="_Toc202210593"/>
+      <w:bookmarkStart w:id="45" w:name="_Toc202776035"/>
       <w:r>
         <w:t>France</w:t>
       </w:r>
@@ -12994,7 +12904,7 @@
       <w:pPr>
         <w:pStyle w:val="JRCLevel-3title"/>
       </w:pPr>
-      <w:bookmarkStart w:id="46" w:name="_Toc202210594"/>
+      <w:bookmarkStart w:id="46" w:name="_Toc202776036"/>
       <w:r>
         <w:t>Testing focus</w:t>
       </w:r>
@@ -13099,7 +13009,7 @@
       <w:pPr>
         <w:pStyle w:val="JRCLevel-3title"/>
       </w:pPr>
-      <w:bookmarkStart w:id="47" w:name="_Toc202210595"/>
+      <w:bookmarkStart w:id="47" w:name="_Toc202776037"/>
       <w:r>
         <w:t>Preliminary work and experience</w:t>
       </w:r>
@@ -13210,7 +13120,7 @@
       <w:pPr>
         <w:pStyle w:val="JRCLevel-3title"/>
       </w:pPr>
-      <w:bookmarkStart w:id="48" w:name="_Toc202210596"/>
+      <w:bookmarkStart w:id="48" w:name="_Toc202776038"/>
       <w:r>
         <w:t>Initial expectations and proposals</w:t>
       </w:r>
@@ -13318,7 +13228,7 @@
       <w:bookmarkStart w:id="49" w:name="_Toc201344352"/>
       <w:bookmarkStart w:id="50" w:name="_Toc201344353"/>
       <w:bookmarkStart w:id="51" w:name="_Toc201344354"/>
-      <w:bookmarkStart w:id="52" w:name="_Toc202210597"/>
+      <w:bookmarkStart w:id="52" w:name="_Toc202776039"/>
       <w:bookmarkEnd w:id="49"/>
       <w:bookmarkEnd w:id="50"/>
       <w:bookmarkEnd w:id="51"/>
@@ -13331,7 +13241,7 @@
       <w:pPr>
         <w:pStyle w:val="JRCLevel-3title"/>
       </w:pPr>
-      <w:bookmarkStart w:id="53" w:name="_Toc202210598"/>
+      <w:bookmarkStart w:id="53" w:name="_Toc202776040"/>
       <w:r>
         <w:t>Testing focus</w:t>
       </w:r>
@@ -13556,7 +13466,7 @@
       <w:pPr>
         <w:pStyle w:val="JRCLevel-3title"/>
       </w:pPr>
-      <w:bookmarkStart w:id="54" w:name="_Toc202210599"/>
+      <w:bookmarkStart w:id="54" w:name="_Toc202776041"/>
       <w:r>
         <w:t>Preliminary work and experience</w:t>
       </w:r>
@@ -13784,7 +13694,7 @@
       <w:pPr>
         <w:pStyle w:val="JRCLevel-3title"/>
       </w:pPr>
-      <w:bookmarkStart w:id="55" w:name="_Toc202210600"/>
+      <w:bookmarkStart w:id="55" w:name="_Toc202776042"/>
       <w:r>
         <w:t>Initial expectations and proposals</w:t>
       </w:r>
@@ -13859,7 +13769,7 @@
       <w:pPr>
         <w:pStyle w:val="JRCLevel-2title"/>
       </w:pPr>
-      <w:bookmarkStart w:id="56" w:name="_Toc202210601"/>
+      <w:bookmarkStart w:id="56" w:name="_Toc202776043"/>
       <w:r>
         <w:t>Finland</w:t>
       </w:r>
@@ -13869,7 +13779,7 @@
       <w:pPr>
         <w:pStyle w:val="JRCLevel-3title"/>
       </w:pPr>
-      <w:bookmarkStart w:id="57" w:name="_Toc202210602"/>
+      <w:bookmarkStart w:id="57" w:name="_Toc202776044"/>
       <w:r>
         <w:t>Testing focus</w:t>
       </w:r>
@@ -13959,7 +13869,7 @@
       <w:bookmarkStart w:id="82" w:name="_Toc199280693"/>
       <w:bookmarkStart w:id="83" w:name="_Toc199280862"/>
       <w:bookmarkStart w:id="84" w:name="_Toc199415799"/>
-      <w:bookmarkStart w:id="85" w:name="_Toc202210603"/>
+      <w:bookmarkStart w:id="85" w:name="_Toc202776045"/>
       <w:bookmarkEnd w:id="58"/>
       <w:bookmarkEnd w:id="59"/>
       <w:bookmarkEnd w:id="60"/>
@@ -14153,7 +14063,7 @@
       <w:pPr>
         <w:pStyle w:val="JRCLevel-3title"/>
       </w:pPr>
-      <w:bookmarkStart w:id="86" w:name="_Toc202210604"/>
+      <w:bookmarkStart w:id="86" w:name="_Toc202776046"/>
       <w:r>
         <w:t>Initial expectations and proposals</w:t>
       </w:r>
@@ -14241,7 +14151,7 @@
       <w:bookmarkStart w:id="138" w:name="_Toc199280713"/>
       <w:bookmarkStart w:id="139" w:name="_Toc199280882"/>
       <w:bookmarkStart w:id="140" w:name="_Toc199415819"/>
-      <w:bookmarkStart w:id="141" w:name="_Toc202210605"/>
+      <w:bookmarkStart w:id="141" w:name="_Toc202776047"/>
       <w:bookmarkEnd w:id="87"/>
       <w:bookmarkEnd w:id="88"/>
       <w:bookmarkEnd w:id="89"/>
@@ -14308,7 +14218,7 @@
       <w:pPr>
         <w:pStyle w:val="JRCLevel-3title"/>
       </w:pPr>
-      <w:bookmarkStart w:id="142" w:name="_Toc202210606"/>
+      <w:bookmarkStart w:id="142" w:name="_Toc202776048"/>
       <w:r>
         <w:t>Testing focus</w:t>
       </w:r>
@@ -14438,7 +14348,7 @@
       <w:pPr>
         <w:pStyle w:val="JRCLevel-3title"/>
       </w:pPr>
-      <w:bookmarkStart w:id="143" w:name="_Toc202210607"/>
+      <w:bookmarkStart w:id="143" w:name="_Toc202776049"/>
       <w:r>
         <w:t>Preliminary work and experience</w:t>
       </w:r>
@@ -14575,7 +14485,7 @@
       <w:pPr>
         <w:pStyle w:val="JRCLevel-3title"/>
       </w:pPr>
-      <w:bookmarkStart w:id="144" w:name="_Toc202210608"/>
+      <w:bookmarkStart w:id="144" w:name="_Toc202776050"/>
       <w:r>
         <w:t>Initial expectations and proposals</w:t>
       </w:r>
@@ -14662,7 +14572,7 @@
       <w:pPr>
         <w:pStyle w:val="JRCLevel-2title"/>
       </w:pPr>
-      <w:bookmarkStart w:id="145" w:name="_Toc202210609"/>
+      <w:bookmarkStart w:id="145" w:name="_Toc202776051"/>
       <w:r>
         <w:t>Spain</w:t>
       </w:r>
@@ -14672,7 +14582,7 @@
       <w:pPr>
         <w:pStyle w:val="JRCLevel-3title"/>
       </w:pPr>
-      <w:bookmarkStart w:id="146" w:name="_Toc202210610"/>
+      <w:bookmarkStart w:id="146" w:name="_Toc202776052"/>
       <w:r>
         <w:t>Testing focus</w:t>
       </w:r>
@@ -14856,7 +14766,7 @@
       <w:pPr>
         <w:pStyle w:val="JRCLevel-3title"/>
       </w:pPr>
-      <w:bookmarkStart w:id="147" w:name="_Toc202210611"/>
+      <w:bookmarkStart w:id="147" w:name="_Toc202776053"/>
       <w:r>
         <w:t>Preliminary work and experience</w:t>
       </w:r>
@@ -15037,7 +14947,7 @@
       <w:pPr>
         <w:pStyle w:val="JRCLevel-3title"/>
       </w:pPr>
-      <w:bookmarkStart w:id="148" w:name="_Toc202210612"/>
+      <w:bookmarkStart w:id="148" w:name="_Toc202776054"/>
       <w:r>
         <w:t>Initial expectations and proposals</w:t>
       </w:r>
@@ -15113,7 +15023,7 @@
       <w:pPr>
         <w:pStyle w:val="JRCLevel-2title"/>
       </w:pPr>
-      <w:bookmarkStart w:id="149" w:name="_Toc202210613"/>
+      <w:bookmarkStart w:id="149" w:name="_Toc202776055"/>
       <w:r>
         <w:t>Slovakia</w:t>
       </w:r>
@@ -15123,7 +15033,7 @@
       <w:pPr>
         <w:pStyle w:val="JRCLevel-3title"/>
       </w:pPr>
-      <w:bookmarkStart w:id="150" w:name="_Toc202210614"/>
+      <w:bookmarkStart w:id="150" w:name="_Toc202776056"/>
       <w:r>
         <w:t>Testing focus</w:t>
       </w:r>
@@ -15297,7 +15207,7 @@
       <w:pPr>
         <w:pStyle w:val="JRCLevel-3title"/>
       </w:pPr>
-      <w:bookmarkStart w:id="151" w:name="_Toc202210615"/>
+      <w:bookmarkStart w:id="151" w:name="_Toc202776057"/>
       <w:r>
         <w:t>Preliminary work and experience</w:t>
       </w:r>
@@ -15456,7 +15366,7 @@
       <w:pPr>
         <w:pStyle w:val="JRCLevel-3title"/>
       </w:pPr>
-      <w:bookmarkStart w:id="152" w:name="_Toc202210616"/>
+      <w:bookmarkStart w:id="152" w:name="_Toc202776058"/>
       <w:r>
         <w:lastRenderedPageBreak/>
         <w:t>Initial expectations and proposals</w:t>
@@ -15550,7 +15460,7 @@
       <w:pPr>
         <w:pStyle w:val="JRCLevel-2title"/>
       </w:pPr>
-      <w:bookmarkStart w:id="153" w:name="_Toc202210617"/>
+      <w:bookmarkStart w:id="153" w:name="_Toc202776059"/>
       <w:r>
         <w:t>Publications Office of the European Union</w:t>
       </w:r>
@@ -15560,7 +15470,7 @@
       <w:pPr>
         <w:pStyle w:val="JRCLevel-3title"/>
       </w:pPr>
-      <w:bookmarkStart w:id="154" w:name="_Toc202210618"/>
+      <w:bookmarkStart w:id="154" w:name="_Toc202776060"/>
       <w:r>
         <w:t>Testing focus</w:t>
       </w:r>
@@ -15631,7 +15541,7 @@
       <w:bookmarkStart w:id="161" w:name="_Toc199280730"/>
       <w:bookmarkStart w:id="162" w:name="_Toc199280899"/>
       <w:bookmarkStart w:id="163" w:name="_Toc199415836"/>
-      <w:bookmarkStart w:id="164" w:name="_Toc202210619"/>
+      <w:bookmarkStart w:id="164" w:name="_Toc202776061"/>
       <w:bookmarkEnd w:id="155"/>
       <w:bookmarkEnd w:id="156"/>
       <w:bookmarkEnd w:id="157"/>
@@ -15692,7 +15602,7 @@
         <w:pStyle w:val="JRCFigurecaption"/>
       </w:pPr>
       <w:bookmarkStart w:id="165" w:name="_Ref196586278"/>
-      <w:bookmarkStart w:id="166" w:name="_Toc202210676"/>
+      <w:bookmarkStart w:id="166" w:name="_Toc202776118"/>
       <w:r>
         <w:rPr>
           <w:b/>
@@ -16095,7 +16005,7 @@
       <w:pPr>
         <w:pStyle w:val="JRCLevel-3title"/>
       </w:pPr>
-      <w:bookmarkStart w:id="167" w:name="_Toc202210620"/>
+      <w:bookmarkStart w:id="167" w:name="_Toc202776062"/>
       <w:r>
         <w:lastRenderedPageBreak/>
         <w:t>Initial expectations and proposals</w:t>
@@ -16161,7 +16071,7 @@
       <w:pPr>
         <w:pStyle w:val="JRCLevel-2title"/>
       </w:pPr>
-      <w:bookmarkStart w:id="168" w:name="_Toc202210621"/>
+      <w:bookmarkStart w:id="168" w:name="_Toc202776063"/>
       <w:r>
         <w:t>Joint Research C</w:t>
       </w:r>
@@ -16174,7 +16084,7 @@
       <w:pPr>
         <w:pStyle w:val="JRCLevel-3title"/>
       </w:pPr>
-      <w:bookmarkStart w:id="169" w:name="_Toc202210622"/>
+      <w:bookmarkStart w:id="169" w:name="_Toc202776064"/>
       <w:r>
         <w:t>Testing focus</w:t>
       </w:r>
@@ -16351,7 +16261,7 @@
       <w:pPr>
         <w:pStyle w:val="JRCLevel-3title"/>
       </w:pPr>
-      <w:bookmarkStart w:id="170" w:name="_Toc202210623"/>
+      <w:bookmarkStart w:id="170" w:name="_Toc202776065"/>
       <w:r>
         <w:t>Preliminary work and experience</w:t>
       </w:r>
@@ -16487,7 +16397,7 @@
       <w:pPr>
         <w:pStyle w:val="JRCLevel-3title"/>
       </w:pPr>
-      <w:bookmarkStart w:id="171" w:name="_Toc202210624"/>
+      <w:bookmarkStart w:id="171" w:name="_Toc202776066"/>
       <w:r>
         <w:t>Initial expectations and proposals</w:t>
       </w:r>
@@ -16731,7 +16641,7 @@
       <w:pPr>
         <w:pStyle w:val="JRCLevel-1title"/>
       </w:pPr>
-      <w:bookmarkStart w:id="172" w:name="_Toc202210625"/>
+      <w:bookmarkStart w:id="172" w:name="_Toc202776067"/>
       <w:r>
         <w:lastRenderedPageBreak/>
         <w:t>Pilot results</w:t>
@@ -16816,7 +16726,7 @@
         <w:pStyle w:val="JRCLevel-2title"/>
       </w:pPr>
       <w:bookmarkStart w:id="173" w:name="_Toc199415844"/>
-      <w:bookmarkStart w:id="174" w:name="_Toc202210626"/>
+      <w:bookmarkStart w:id="174" w:name="_Toc202776068"/>
       <w:bookmarkEnd w:id="173"/>
       <w:r>
         <w:t>Belgium</w:t>
@@ -16830,7 +16740,7 @@
       <w:pPr>
         <w:pStyle w:val="JRCLevel-3title"/>
       </w:pPr>
-      <w:bookmarkStart w:id="175" w:name="_Toc202210627"/>
+      <w:bookmarkStart w:id="175" w:name="_Toc202776069"/>
       <w:r>
         <w:t xml:space="preserve">Summary of </w:t>
       </w:r>
@@ -17059,7 +16969,7 @@
       <w:pPr>
         <w:pStyle w:val="JRCLevel-3title"/>
       </w:pPr>
-      <w:bookmarkStart w:id="176" w:name="_Toc202210628"/>
+      <w:bookmarkStart w:id="176" w:name="_Toc202776070"/>
       <w:r>
         <w:t>Issues identified</w:t>
       </w:r>
@@ -17145,7 +17055,7 @@
       <w:pPr>
         <w:pStyle w:val="JRCLevel-2title"/>
       </w:pPr>
-      <w:bookmarkStart w:id="177" w:name="_Toc202210629"/>
+      <w:bookmarkStart w:id="177" w:name="_Toc202776071"/>
       <w:r>
         <w:t>Czech Republic</w:t>
       </w:r>
@@ -17155,7 +17065,7 @@
       <w:pPr>
         <w:pStyle w:val="JRCLevel-3title"/>
       </w:pPr>
-      <w:bookmarkStart w:id="178" w:name="_Toc202210630"/>
+      <w:bookmarkStart w:id="178" w:name="_Toc202776072"/>
       <w:r>
         <w:t>Summary of results</w:t>
       </w:r>
@@ -17307,7 +17217,7 @@
       <w:pPr>
         <w:pStyle w:val="JRCLevel-3title"/>
       </w:pPr>
-      <w:bookmarkStart w:id="179" w:name="_Toc202210631"/>
+      <w:bookmarkStart w:id="179" w:name="_Toc202776073"/>
       <w:r>
         <w:t>Issues identified</w:t>
       </w:r>
@@ -17518,7 +17428,7 @@
       <w:pPr>
         <w:pStyle w:val="JRCLevel-2title"/>
       </w:pPr>
-      <w:bookmarkStart w:id="180" w:name="_Toc202210632"/>
+      <w:bookmarkStart w:id="180" w:name="_Toc202776074"/>
       <w:r>
         <w:t>Denmark</w:t>
       </w:r>
@@ -17528,7 +17438,7 @@
       <w:pPr>
         <w:pStyle w:val="JRCLevel-3title"/>
       </w:pPr>
-      <w:bookmarkStart w:id="181" w:name="_Toc202210633"/>
+      <w:bookmarkStart w:id="181" w:name="_Toc202776075"/>
       <w:r>
         <w:t>Summary of results</w:t>
       </w:r>
@@ -17790,7 +17700,7 @@
       <w:pPr>
         <w:pStyle w:val="JRCLevel-3title"/>
       </w:pPr>
-      <w:bookmarkStart w:id="182" w:name="_Toc202210634"/>
+      <w:bookmarkStart w:id="182" w:name="_Toc202776076"/>
       <w:r>
         <w:t>Issues identified</w:t>
       </w:r>
@@ -18851,7 +18761,7 @@
       <w:pPr>
         <w:pStyle w:val="JRCLevel-3title"/>
       </w:pPr>
-      <w:bookmarkStart w:id="183" w:name="_Toc202210635"/>
+      <w:bookmarkStart w:id="183" w:name="_Toc202776077"/>
       <w:r>
         <w:t>Conclusions</w:t>
       </w:r>
@@ -19065,7 +18975,7 @@
       <w:pPr>
         <w:pStyle w:val="JRCLevel-2title"/>
       </w:pPr>
-      <w:bookmarkStart w:id="184" w:name="_Toc202210636"/>
+      <w:bookmarkStart w:id="184" w:name="_Toc202776078"/>
       <w:r>
         <w:t>France</w:t>
       </w:r>
@@ -19075,7 +18985,7 @@
       <w:pPr>
         <w:pStyle w:val="JRCLevel-3title"/>
       </w:pPr>
-      <w:bookmarkStart w:id="185" w:name="_Toc202210637"/>
+      <w:bookmarkStart w:id="185" w:name="_Toc202776079"/>
       <w:r>
         <w:t>Summary of results</w:t>
       </w:r>
@@ -19313,7 +19223,7 @@
       <w:pPr>
         <w:pStyle w:val="JRCLevel-3title"/>
       </w:pPr>
-      <w:bookmarkStart w:id="186" w:name="_Toc202210638"/>
+      <w:bookmarkStart w:id="186" w:name="_Toc202776080"/>
       <w:r>
         <w:t>Issues identified</w:t>
       </w:r>
@@ -19422,7 +19332,7 @@
       <w:pPr>
         <w:pStyle w:val="JRCLevel-3title"/>
       </w:pPr>
-      <w:bookmarkStart w:id="187" w:name="_Toc202210639"/>
+      <w:bookmarkStart w:id="187" w:name="_Toc202776081"/>
       <w:r>
         <w:t>Conclusions</w:t>
       </w:r>
@@ -19712,7 +19622,7 @@
       <w:pPr>
         <w:pStyle w:val="JRCLevel-2title"/>
       </w:pPr>
-      <w:bookmarkStart w:id="188" w:name="_Toc202210640"/>
+      <w:bookmarkStart w:id="188" w:name="_Toc202776082"/>
       <w:r>
         <w:lastRenderedPageBreak/>
         <w:t>Italy</w:t>
@@ -19723,7 +19633,7 @@
       <w:pPr>
         <w:pStyle w:val="JRCLevel-3title"/>
       </w:pPr>
-      <w:bookmarkStart w:id="189" w:name="_Toc202210641"/>
+      <w:bookmarkStart w:id="189" w:name="_Toc202776083"/>
       <w:r>
         <w:t>Summary of results</w:t>
       </w:r>
@@ -19887,7 +19797,7 @@
       <w:pPr>
         <w:pStyle w:val="JRCLevel-3title"/>
       </w:pPr>
-      <w:bookmarkStart w:id="190" w:name="_Toc202210642"/>
+      <w:bookmarkStart w:id="190" w:name="_Toc202776084"/>
       <w:r>
         <w:t>Issues identified</w:t>
       </w:r>
@@ -20220,7 +20130,7 @@
       </w:pPr>
       <w:bookmarkStart w:id="191" w:name="_Toc201344401"/>
       <w:bookmarkStart w:id="192" w:name="_Toc201344402"/>
-      <w:bookmarkStart w:id="193" w:name="_Toc202210643"/>
+      <w:bookmarkStart w:id="193" w:name="_Toc202776085"/>
       <w:bookmarkEnd w:id="191"/>
       <w:bookmarkEnd w:id="192"/>
       <w:r>
@@ -20353,7 +20263,7 @@
       <w:bookmarkStart w:id="194" w:name="_Toc201344404"/>
       <w:bookmarkStart w:id="195" w:name="_Toc201344405"/>
       <w:bookmarkStart w:id="196" w:name="_Toc201344406"/>
-      <w:bookmarkStart w:id="197" w:name="_Toc202210644"/>
+      <w:bookmarkStart w:id="197" w:name="_Toc202776086"/>
       <w:bookmarkEnd w:id="194"/>
       <w:bookmarkEnd w:id="195"/>
       <w:bookmarkEnd w:id="196"/>
@@ -20366,7 +20276,7 @@
       <w:pPr>
         <w:pStyle w:val="JRCLevel-3title"/>
       </w:pPr>
-      <w:bookmarkStart w:id="198" w:name="_Toc202210645"/>
+      <w:bookmarkStart w:id="198" w:name="_Toc202776087"/>
       <w:r>
         <w:t>Summary of results</w:t>
       </w:r>
@@ -20512,7 +20422,7 @@
       <w:bookmarkStart w:id="205" w:name="_Toc199280761"/>
       <w:bookmarkStart w:id="206" w:name="_Toc199280929"/>
       <w:bookmarkStart w:id="207" w:name="_Toc199415867"/>
-      <w:bookmarkStart w:id="208" w:name="_Toc202210646"/>
+      <w:bookmarkStart w:id="208" w:name="_Toc202776088"/>
       <w:bookmarkEnd w:id="199"/>
       <w:bookmarkEnd w:id="200"/>
       <w:bookmarkEnd w:id="201"/>
@@ -21201,7 +21111,7 @@
       <w:bookmarkStart w:id="242" w:name="_Toc199280774"/>
       <w:bookmarkStart w:id="243" w:name="_Toc199280942"/>
       <w:bookmarkStart w:id="244" w:name="_Toc199415880"/>
-      <w:bookmarkStart w:id="245" w:name="_Toc202210647"/>
+      <w:bookmarkStart w:id="245" w:name="_Toc202776089"/>
       <w:bookmarkEnd w:id="209"/>
       <w:bookmarkEnd w:id="210"/>
       <w:bookmarkEnd w:id="211"/>
@@ -21330,7 +21240,7 @@
       <w:bookmarkStart w:id="246" w:name="_Toc199280776"/>
       <w:bookmarkStart w:id="247" w:name="_Toc199280944"/>
       <w:bookmarkStart w:id="248" w:name="_Toc199415882"/>
-      <w:bookmarkStart w:id="249" w:name="_Toc202210648"/>
+      <w:bookmarkStart w:id="249" w:name="_Toc202776090"/>
       <w:bookmarkEnd w:id="246"/>
       <w:bookmarkEnd w:id="247"/>
       <w:bookmarkEnd w:id="248"/>
@@ -21343,7 +21253,7 @@
       <w:pPr>
         <w:pStyle w:val="JRCLevel-3title"/>
       </w:pPr>
-      <w:bookmarkStart w:id="250" w:name="_Toc202210649"/>
+      <w:bookmarkStart w:id="250" w:name="_Toc202776091"/>
       <w:r>
         <w:t>Summary of results</w:t>
       </w:r>
@@ -21455,7 +21365,7 @@
       <w:bookmarkStart w:id="254" w:name="_Toc199280780"/>
       <w:bookmarkStart w:id="255" w:name="_Toc199280948"/>
       <w:bookmarkStart w:id="256" w:name="_Toc199415886"/>
-      <w:bookmarkStart w:id="257" w:name="_Toc202210650"/>
+      <w:bookmarkStart w:id="257" w:name="_Toc202776092"/>
       <w:bookmarkEnd w:id="251"/>
       <w:bookmarkEnd w:id="252"/>
       <w:bookmarkEnd w:id="253"/>
@@ -22758,7 +22668,7 @@
       <w:pPr>
         <w:pStyle w:val="JRCLevel-3title"/>
       </w:pPr>
-      <w:bookmarkStart w:id="258" w:name="_Toc202210651"/>
+      <w:bookmarkStart w:id="258" w:name="_Toc202776093"/>
       <w:r>
         <w:t>Conclusions</w:t>
       </w:r>
@@ -22896,7 +22806,7 @@
       <w:bookmarkStart w:id="268" w:name="_Toc199280786"/>
       <w:bookmarkStart w:id="269" w:name="_Toc199280954"/>
       <w:bookmarkStart w:id="270" w:name="_Toc199415892"/>
-      <w:bookmarkStart w:id="271" w:name="_Toc202210652"/>
+      <w:bookmarkStart w:id="271" w:name="_Toc202776094"/>
       <w:bookmarkEnd w:id="259"/>
       <w:bookmarkEnd w:id="260"/>
       <w:bookmarkEnd w:id="261"/>
@@ -22918,7 +22828,7 @@
       <w:pPr>
         <w:pStyle w:val="JRCLevel-3title"/>
       </w:pPr>
-      <w:bookmarkStart w:id="272" w:name="_Toc202210653"/>
+      <w:bookmarkStart w:id="272" w:name="_Toc202776095"/>
       <w:r>
         <w:t>Summary of results</w:t>
       </w:r>
@@ -23046,7 +22956,7 @@
       <w:pPr>
         <w:pStyle w:val="JRCLevel-3title"/>
       </w:pPr>
-      <w:bookmarkStart w:id="273" w:name="_Toc202210654"/>
+      <w:bookmarkStart w:id="273" w:name="_Toc202776096"/>
       <w:r>
         <w:lastRenderedPageBreak/>
         <w:t>Issues identified</w:t>
@@ -23408,7 +23318,7 @@
       <w:pPr>
         <w:pStyle w:val="JRCLevel-3title"/>
       </w:pPr>
-      <w:bookmarkStart w:id="274" w:name="_Toc202210655"/>
+      <w:bookmarkStart w:id="274" w:name="_Toc202776097"/>
       <w:r>
         <w:t>Conclusions</w:t>
       </w:r>
@@ -23705,7 +23615,7 @@
       <w:pPr>
         <w:pStyle w:val="JRCLevel-2title"/>
       </w:pPr>
-      <w:bookmarkStart w:id="275" w:name="_Toc202210656"/>
+      <w:bookmarkStart w:id="275" w:name="_Toc202776098"/>
       <w:r>
         <w:t>Slovakia</w:t>
       </w:r>
@@ -23715,7 +23625,7 @@
       <w:pPr>
         <w:pStyle w:val="JRCLevel-3title"/>
       </w:pPr>
-      <w:bookmarkStart w:id="276" w:name="_Toc202210657"/>
+      <w:bookmarkStart w:id="276" w:name="_Toc202776099"/>
       <w:r>
         <w:t>Summary of results</w:t>
       </w:r>
@@ -24045,7 +23955,7 @@
       <w:pPr>
         <w:pStyle w:val="JRCLevel-3title"/>
       </w:pPr>
-      <w:bookmarkStart w:id="277" w:name="_Toc202210658"/>
+      <w:bookmarkStart w:id="277" w:name="_Toc202776100"/>
       <w:r>
         <w:lastRenderedPageBreak/>
         <w:t>Issues identified</w:t>
@@ -24374,7 +24284,7 @@
       <w:pPr>
         <w:pStyle w:val="JRCLevel-3title"/>
       </w:pPr>
-      <w:bookmarkStart w:id="278" w:name="_Toc202210659"/>
+      <w:bookmarkStart w:id="278" w:name="_Toc202776101"/>
       <w:r>
         <w:t>Conclusions</w:t>
       </w:r>
@@ -24790,7 +24700,7 @@
       <w:pPr>
         <w:pStyle w:val="JRCLevel-2title"/>
       </w:pPr>
-      <w:bookmarkStart w:id="279" w:name="_Toc202210660"/>
+      <w:bookmarkStart w:id="279" w:name="_Toc202776102"/>
       <w:r>
         <w:t>Publications Office of the European Union</w:t>
       </w:r>
@@ -24800,7 +24710,7 @@
       <w:pPr>
         <w:pStyle w:val="JRCLevel-3title"/>
       </w:pPr>
-      <w:bookmarkStart w:id="280" w:name="_Toc202210661"/>
+      <w:bookmarkStart w:id="280" w:name="_Toc202776103"/>
       <w:r>
         <w:t>Summary of results</w:t>
       </w:r>
@@ -24964,7 +24874,7 @@
         <w:pStyle w:val="JRCTabletitle"/>
       </w:pPr>
       <w:bookmarkStart w:id="281" w:name="_Toc150267768"/>
-      <w:bookmarkStart w:id="282" w:name="_Toc202210677"/>
+      <w:bookmarkStart w:id="282" w:name="_Toc202776119"/>
       <w:r>
         <w:rPr>
           <w:b/>
@@ -26160,7 +26070,7 @@
       <w:bookmarkStart w:id="293" w:name="_Toc199280800"/>
       <w:bookmarkStart w:id="294" w:name="_Toc199280968"/>
       <w:bookmarkStart w:id="295" w:name="_Toc199415906"/>
-      <w:bookmarkStart w:id="296" w:name="_Toc202210662"/>
+      <w:bookmarkStart w:id="296" w:name="_Toc202776104"/>
       <w:bookmarkEnd w:id="284"/>
       <w:bookmarkEnd w:id="285"/>
       <w:bookmarkEnd w:id="286"/>
@@ -26994,7 +26904,7 @@
       <w:pPr>
         <w:pStyle w:val="JRCLevel-3title"/>
       </w:pPr>
-      <w:bookmarkStart w:id="297" w:name="_Toc202210663"/>
+      <w:bookmarkStart w:id="297" w:name="_Toc202776105"/>
       <w:r>
         <w:lastRenderedPageBreak/>
         <w:t>Conclusions</w:t>
@@ -27040,7 +26950,7 @@
       <w:bookmarkStart w:id="301" w:name="_Toc199280804"/>
       <w:bookmarkStart w:id="302" w:name="_Toc199280972"/>
       <w:bookmarkStart w:id="303" w:name="_Toc199415910"/>
-      <w:bookmarkStart w:id="304" w:name="_Toc202210664"/>
+      <w:bookmarkStart w:id="304" w:name="_Toc202776106"/>
       <w:bookmarkEnd w:id="298"/>
       <w:bookmarkEnd w:id="299"/>
       <w:bookmarkEnd w:id="300"/>
@@ -27056,7 +26966,7 @@
       <w:pPr>
         <w:pStyle w:val="JRCLevel-3title"/>
       </w:pPr>
-      <w:bookmarkStart w:id="305" w:name="_Toc202210665"/>
+      <w:bookmarkStart w:id="305" w:name="_Toc202776107"/>
       <w:r>
         <w:t>Summary of results</w:t>
       </w:r>
@@ -27209,7 +27119,7 @@
       <w:pPr>
         <w:pStyle w:val="JRCLevel-3title"/>
       </w:pPr>
-      <w:bookmarkStart w:id="306" w:name="_Toc202210666"/>
+      <w:bookmarkStart w:id="306" w:name="_Toc202776108"/>
       <w:r>
         <w:t>Issues identified</w:t>
       </w:r>
@@ -27328,7 +27238,7 @@
       <w:pPr>
         <w:pStyle w:val="JRCLevel-3title"/>
       </w:pPr>
-      <w:bookmarkStart w:id="307" w:name="_Toc202210667"/>
+      <w:bookmarkStart w:id="307" w:name="_Toc202776109"/>
       <w:r>
         <w:t>Conclusions</w:t>
       </w:r>
@@ -27453,7 +27363,7 @@
         <w:pStyle w:val="JRCLevel-2title"/>
       </w:pPr>
       <w:bookmarkStart w:id="308" w:name="_Ref201619123"/>
-      <w:bookmarkStart w:id="309" w:name="_Toc202210668"/>
+      <w:bookmarkStart w:id="309" w:name="_Toc202776110"/>
       <w:r>
         <w:lastRenderedPageBreak/>
         <w:t>Summary table</w:t>
@@ -27494,7 +27404,7 @@
       <w:pPr>
         <w:pStyle w:val="JRCLevel-1title"/>
       </w:pPr>
-      <w:bookmarkStart w:id="310" w:name="_Toc202210669"/>
+      <w:bookmarkStart w:id="310" w:name="_Toc202776111"/>
       <w:r>
         <w:lastRenderedPageBreak/>
         <w:t xml:space="preserve">High-Value </w:t>
@@ -27557,28 +27467,10 @@
         <w:pStyle w:val="JRCText"/>
       </w:pPr>
       <w:r>
-        <w:t>It will be proposed for</w:t>
-      </w:r>
-      <w:r>
-        <w:t xml:space="preserve"> potential endorsement by the INSPIRE MIG-T</w:t>
-      </w:r>
-      <w:r>
-        <w:t xml:space="preserve"> at the 82</w:t>
-      </w:r>
-      <w:r>
-        <w:rPr>
-          <w:vertAlign w:val="superscript"/>
-        </w:rPr>
-        <w:t>nd</w:t>
-      </w:r>
-      <w:r>
-        <w:t xml:space="preserve"> INSPIRE MIG-T Meeting (</w:t>
-      </w:r>
-      <w:r>
-        <w:t>European Commission, 2025b</w:t>
-      </w:r>
-      <w:r>
-        <w:t>), scheduled on 27 June 2025, coinciding with the end of the first phase of the pilot.</w:t>
+        <w:t>It was proposed for endorsement by the INSPIRE MIG-T at the 82nd INSPIRE MIG-T Meeting (European Commission, 2025b), on 27 June 2025</w:t>
+      </w:r>
+      <w:r>
+        <w:t>, coinciding with the end of the first phase of the pilot.</w:t>
       </w:r>
     </w:p>
     <w:p>
@@ -27617,7 +27509,7 @@
       <w:pPr>
         <w:pStyle w:val="JRCLevel-1title"/>
       </w:pPr>
-      <w:bookmarkStart w:id="311" w:name="_Toc202210670"/>
+      <w:bookmarkStart w:id="311" w:name="_Toc202776112"/>
       <w:r>
         <w:lastRenderedPageBreak/>
         <w:t>Conclusions</w:t>
@@ -28686,7 +28578,7 @@
       <w:pPr>
         <w:pStyle w:val="JRCLevel-1Backtitle"/>
       </w:pPr>
-      <w:bookmarkStart w:id="312" w:name="_Toc202210671"/>
+      <w:bookmarkStart w:id="312" w:name="_Toc202776113"/>
       <w:r>
         <w:lastRenderedPageBreak/>
         <w:t>References</w:t>
@@ -29473,7 +29365,7 @@
       <w:r>
         <w:t xml:space="preserve">c, </w:t>
       </w:r>
-      <w:hyperlink r:id="rId118" w:history="1">
+      <w:hyperlink r:id="rId118" w:anchor="resource-locator---on-line-resource" w:history="1">
         <w:r>
           <w:rPr>
             <w:rStyle w:val="Hyperlink"/>
@@ -29529,7 +29421,7 @@
       <w:r>
         <w:t xml:space="preserve">, </w:t>
       </w:r>
-      <w:hyperlink r:id="rId120" w:history="1">
+      <w:hyperlink r:id="rId120" w:anchor="DataService.applicablelegislation" w:history="1">
         <w:r>
           <w:rPr>
             <w:rStyle w:val="Hyperlink"/>
@@ -29563,7 +29455,7 @@
       <w:r>
         <w:t xml:space="preserve"> </w:t>
       </w:r>
-      <w:hyperlink r:id="rId121" w:history="1">
+      <w:hyperlink r:id="rId121" w:anchor="denoting-a-hvd-dataset" w:history="1">
         <w:r>
           <w:rPr>
             <w:rStyle w:val="Hyperlink"/>
@@ -29831,7 +29723,7 @@
           <w:color w:val="FF0000"/>
         </w:rPr>
       </w:pPr>
-      <w:bookmarkStart w:id="319" w:name="_Toc202210672"/>
+      <w:bookmarkStart w:id="319" w:name="_Toc202776114"/>
       <w:r>
         <w:lastRenderedPageBreak/>
         <w:t>List of abbreviations and definitions</w:t>
@@ -31044,7 +30936,7 @@
           <w:color w:val="FF0000"/>
         </w:rPr>
       </w:pPr>
-      <w:bookmarkStart w:id="321" w:name="_Toc202210673"/>
+      <w:bookmarkStart w:id="321" w:name="_Toc202776115"/>
       <w:r>
         <w:lastRenderedPageBreak/>
         <w:t>List of figures</w:t>
@@ -31076,7 +30968,7 @@
       <w:r>
         <w:fldChar w:fldCharType="separate"/>
       </w:r>
-      <w:hyperlink w:anchor="_Toc202210675" w:history="1">
+      <w:hyperlink w:anchor="_Toc202776117" w:history="1">
         <w:r>
           <w:rPr>
             <w:rStyle w:val="Hyperlink"/>
@@ -31112,7 +31004,7 @@
             <w:noProof/>
             <w:webHidden/>
           </w:rPr>
-          <w:instrText xml:space="preserve"> PAGEREF _Toc202210675 \h </w:instrText>
+          <w:instrText xml:space="preserve"> PAGEREF _Toc202776117 \h </w:instrText>
         </w:r>
         <w:r>
           <w:rPr>
@@ -31156,7 +31048,7 @@
           <w14:ligatures w14:val="standardContextual"/>
         </w:rPr>
       </w:pPr>
-      <w:hyperlink w:anchor="_Toc202210676" w:history="1">
+      <w:hyperlink w:anchor="_Toc202776118" w:history="1">
         <w:r>
           <w:rPr>
             <w:rStyle w:val="Hyperlink"/>
@@ -31192,7 +31084,7 @@
             <w:noProof/>
             <w:webHidden/>
           </w:rPr>
-          <w:instrText xml:space="preserve"> PAGEREF _Toc202210676 \h </w:instrText>
+          <w:instrText xml:space="preserve"> PAGEREF _Toc202776118 \h </w:instrText>
         </w:r>
         <w:r>
           <w:rPr>
@@ -31240,7 +31132,7 @@
           <w:color w:val="FF0000"/>
         </w:rPr>
       </w:pPr>
-      <w:bookmarkStart w:id="322" w:name="_Toc202210674"/>
+      <w:bookmarkStart w:id="322" w:name="_Toc202776116"/>
       <w:r>
         <w:lastRenderedPageBreak/>
         <w:t>List of tables</w:t>
@@ -31272,7 +31164,7 @@
       <w:r>
         <w:fldChar w:fldCharType="separate"/>
       </w:r>
-      <w:hyperlink w:anchor="_Toc202210677" w:history="1">
+      <w:hyperlink w:anchor="_Toc202776119" w:history="1">
         <w:r>
           <w:rPr>
             <w:rStyle w:val="Hyperlink"/>
@@ -31308,7 +31200,7 @@
             <w:noProof/>
             <w:webHidden/>
           </w:rPr>
-          <w:instrText xml:space="preserve"> PAGEREF _Toc202210677 \h </w:instrText>
+          <w:instrText xml:space="preserve"> PAGEREF _Toc202776119 \h </w:instrText>
         </w:r>
         <w:r>
           <w:rPr>
@@ -61775,6 +61667,10 @@
 </file>
 
 <file path=customXml/item1.xml><?xml version="1.0" encoding="utf-8"?>
+<b:Sources xmlns:b="http://schemas.openxmlformats.org/officeDocument/2006/bibliography" xmlns="http://schemas.openxmlformats.org/officeDocument/2006/bibliography" SelectedStyle="\ieee2006officeonline.xsl" StyleName="IEEE" Version="2006"/>
+</file>
+
+<file path=customXml/item2.xml><?xml version="1.0" encoding="utf-8"?>
 <?mso-contentType ?>
 <FormTemplates xmlns="http://schemas.microsoft.com/sharepoint/v3/contenttype/forms">
   <Display>DocumentLibraryForm</Display>
@@ -61783,28 +61679,7 @@
 </FormTemplates>
 </file>
 
-<file path=customXml/item2.xml><?xml version="1.0" encoding="utf-8"?>
-<b:Sources xmlns:b="http://schemas.openxmlformats.org/officeDocument/2006/bibliography" xmlns="http://schemas.openxmlformats.org/officeDocument/2006/bibliography" SelectedStyle="\ieee2006officeonline.xsl" StyleName="IEEE" Version="2006"/>
-</file>
-
 <file path=customXml/item3.xml><?xml version="1.0" encoding="utf-8"?>
-<p:properties xmlns:p="http://schemas.microsoft.com/office/2006/metadata/properties" xmlns:xsi="http://www.w3.org/2001/XMLSchema-instance" xmlns:pc="http://schemas.microsoft.com/office/infopath/2007/PartnerControls">
-  <documentManagement>
-    <TaxCatchAll xmlns="f9973060-40da-4dcd-bcae-824b80f0e920" xsi:nil="true"/>
-    <Category xmlns="ab358991-3c14-45d4-bb19-e0556e598107" xsi:nil="true"/>
-    <lcf76f155ced4ddcb4097134ff3c332f xmlns="ab358991-3c14-45d4-bb19-e0556e598107">
-      <Terms xmlns="http://schemas.microsoft.com/office/infopath/2007/PartnerControls">
-        <TermInfo xmlns="http://schemas.microsoft.com/office/infopath/2007/PartnerControls">
-          <TermName xmlns="http://schemas.microsoft.com/office/infopath/2007/PartnerControls"/>
-          <TermId xmlns="http://schemas.microsoft.com/office/infopath/2007/PartnerControls"/>
-        </TermInfo>
-      </Terms>
-    </lcf76f155ced4ddcb4097134ff3c332f>
-  </documentManagement>
-</p:properties>
-</file>
-
-<file path=customXml/item4.xml><?xml version="1.0" encoding="utf-8"?>
 <ct:contentTypeSchema xmlns:ct="http://schemas.microsoft.com/office/2006/metadata/contentType" xmlns:ma="http://schemas.microsoft.com/office/2006/metadata/properties/metaAttributes" ct:_="" ma:_="" ma:contentTypeName="Document" ma:contentTypeID="0x01010066CC57EDD28C21498756AAD4016E9629" ma:contentTypeVersion="21" ma:contentTypeDescription="Create a new document." ma:contentTypeScope="" ma:versionID="d3390f3cc725c9bb9b0d14bc00df9b2c">
   <xsd:schema xmlns:xsd="http://www.w3.org/2001/XMLSchema" xmlns:xs="http://www.w3.org/2001/XMLSchema" xmlns:p="http://schemas.microsoft.com/office/2006/metadata/properties" xmlns:ns2="ab358991-3c14-45d4-bb19-e0556e598107" xmlns:ns3="f9973060-40da-4dcd-bcae-824b80f0e920" xmlns:ns4="7058b7d0-6f54-43d0-ac9b-f95b90dfb0dc" targetNamespace="http://schemas.microsoft.com/office/2006/metadata/properties" ma:root="true" ma:fieldsID="08e0ef5774826a7048e933b229845768" ns2:_="" ns3:_="" ns4:_="">
     <xsd:import namespace="ab358991-3c14-45d4-bb19-e0556e598107"/>
@@ -62076,7 +61951,32 @@
 </ct:contentTypeSchema>
 </file>
 
+<file path=customXml/item4.xml><?xml version="1.0" encoding="utf-8"?>
+<p:properties xmlns:p="http://schemas.microsoft.com/office/2006/metadata/properties" xmlns:xsi="http://www.w3.org/2001/XMLSchema-instance" xmlns:pc="http://schemas.microsoft.com/office/infopath/2007/PartnerControls">
+  <documentManagement>
+    <TaxCatchAll xmlns="f9973060-40da-4dcd-bcae-824b80f0e920" xsi:nil="true"/>
+    <Category xmlns="ab358991-3c14-45d4-bb19-e0556e598107" xsi:nil="true"/>
+    <lcf76f155ced4ddcb4097134ff3c332f xmlns="ab358991-3c14-45d4-bb19-e0556e598107">
+      <Terms xmlns="http://schemas.microsoft.com/office/infopath/2007/PartnerControls">
+        <TermInfo xmlns="http://schemas.microsoft.com/office/infopath/2007/PartnerControls">
+          <TermName xmlns="http://schemas.microsoft.com/office/infopath/2007/PartnerControls"/>
+          <TermId xmlns="http://schemas.microsoft.com/office/infopath/2007/PartnerControls"/>
+        </TermInfo>
+      </Terms>
+    </lcf76f155ced4ddcb4097134ff3c332f>
+  </documentManagement>
+</p:properties>
+</file>
+
 <file path=customXml/itemProps1.xml><?xml version="1.0" encoding="utf-8"?>
+<ds:datastoreItem xmlns:ds="http://schemas.openxmlformats.org/officeDocument/2006/customXml" ds:itemID="{F910992D-6F03-4EB4-91F4-7E18CC64D707}">
+  <ds:schemaRefs>
+    <ds:schemaRef ds:uri="http://schemas.openxmlformats.org/officeDocument/2006/bibliography"/>
+  </ds:schemaRefs>
+</ds:datastoreItem>
+</file>
+
+<file path=customXml/itemProps2.xml><?xml version="1.0" encoding="utf-8"?>
 <ds:datastoreItem xmlns:ds="http://schemas.openxmlformats.org/officeDocument/2006/customXml" ds:itemID="{89C235DD-9FD0-4C1B-B2DF-4C7204BA1625}">
   <ds:schemaRefs>
     <ds:schemaRef ds:uri="http://schemas.microsoft.com/sharepoint/v3/contenttype/forms"/>
@@ -62084,33 +61984,7 @@
 </ds:datastoreItem>
 </file>
 
-<file path=customXml/itemProps2.xml><?xml version="1.0" encoding="utf-8"?>
-<ds:datastoreItem xmlns:ds="http://schemas.openxmlformats.org/officeDocument/2006/customXml" ds:itemID="{F910992D-6F03-4EB4-91F4-7E18CC64D707}">
-  <ds:schemaRefs>
-    <ds:schemaRef ds:uri="http://schemas.openxmlformats.org/officeDocument/2006/bibliography"/>
-  </ds:schemaRefs>
-</ds:datastoreItem>
-</file>
-
 <file path=customXml/itemProps3.xml><?xml version="1.0" encoding="utf-8"?>
-<ds:datastoreItem xmlns:ds="http://schemas.openxmlformats.org/officeDocument/2006/customXml" ds:itemID="{C0AC99DD-3E1D-4AD2-9351-D71A7831B21E}">
-  <ds:schemaRefs>
-    <ds:schemaRef ds:uri="7058b7d0-6f54-43d0-ac9b-f95b90dfb0dc"/>
-    <ds:schemaRef ds:uri="http://schemas.microsoft.com/office/2006/documentManagement/types"/>
-    <ds:schemaRef ds:uri="http://www.w3.org/XML/1998/namespace"/>
-    <ds:schemaRef ds:uri="http://purl.org/dc/elements/1.1/"/>
-    <ds:schemaRef ds:uri="http://schemas.microsoft.com/office/infopath/2007/PartnerControls"/>
-    <ds:schemaRef ds:uri="http://purl.org/dc/terms/"/>
-    <ds:schemaRef ds:uri="http://schemas.openxmlformats.org/package/2006/metadata/core-properties"/>
-    <ds:schemaRef ds:uri="ab358991-3c14-45d4-bb19-e0556e598107"/>
-    <ds:schemaRef ds:uri="f9973060-40da-4dcd-bcae-824b80f0e920"/>
-    <ds:schemaRef ds:uri="http://schemas.microsoft.com/office/2006/metadata/properties"/>
-    <ds:schemaRef ds:uri="http://purl.org/dc/dcmitype/"/>
-  </ds:schemaRefs>
-</ds:datastoreItem>
-</file>
-
-<file path=customXml/itemProps4.xml><?xml version="1.0" encoding="utf-8"?>
 <ds:datastoreItem xmlns:ds="http://schemas.openxmlformats.org/officeDocument/2006/customXml" ds:itemID="{AA7586D7-E1E6-4415-8C2C-3B603A0B55EB}">
   <ds:schemaRefs>
     <ds:schemaRef ds:uri="http://schemas.microsoft.com/office/2006/metadata/contentType"/>
@@ -62128,4 +62002,22 @@
     <ds:schemaRef ds:uri="http://schemas.microsoft.com/internal/obd"/>
   </ds:schemaRefs>
 </ds:datastoreItem>
+</file>
+
+<file path=customXml/itemProps4.xml><?xml version="1.0" encoding="utf-8"?>
+<ds:datastoreItem xmlns:ds="http://schemas.openxmlformats.org/officeDocument/2006/customXml" ds:itemID="{C0AC99DD-3E1D-4AD2-9351-D71A7831B21E}">
+  <ds:schemaRefs>
+    <ds:schemaRef ds:uri="f9973060-40da-4dcd-bcae-824b80f0e920"/>
+    <ds:schemaRef ds:uri="http://purl.org/dc/terms/"/>
+    <ds:schemaRef ds:uri="http://schemas.microsoft.com/office/2006/documentManagement/types"/>
+    <ds:schemaRef ds:uri="http://schemas.openxmlformats.org/package/2006/metadata/core-properties"/>
+    <ds:schemaRef ds:uri="http://schemas.microsoft.com/office/infopath/2007/PartnerControls"/>
+    <ds:schemaRef ds:uri="http://purl.org/dc/elements/1.1/"/>
+    <ds:schemaRef ds:uri="http://purl.org/dc/dcmitype/"/>
+    <ds:schemaRef ds:uri="http://schemas.microsoft.com/office/2006/metadata/properties"/>
+    <ds:schemaRef ds:uri="7058b7d0-6f54-43d0-ac9b-f95b90dfb0dc"/>
+    <ds:schemaRef ds:uri="ab358991-3c14-45d4-bb19-e0556e598107"/>
+    <ds:schemaRef ds:uri="http://www.w3.org/XML/1998/namespace"/>
+  </ds:schemaRefs>
+</ds:datastoreItem>
 </file>